--- a/doc/Thiet_ke_CSDL_KTX.docx
+++ b/doc/Thiet_ke_CSDL_KTX.docx
@@ -4,54 +4,901 @@
   <w:body>
     <w:p>
       <w:pPr>
-        <w:pStyle w:val="Title"/>
+        <w:jc w:val="center"/>
+        <w:rPr>
+          <w:rFonts w:ascii="Times New Roman" w:hAnsi="Times New Roman" w:cs="Times New Roman"/>
+          <w:b/>
+          <w:szCs w:val="26"/>
+        </w:rPr>
       </w:pPr>
       <w:r>
-        <w:t>Thi</w:t>
+        <w:rPr>
+          <w:rFonts w:ascii="Times New Roman" w:hAnsi="Times New Roman" w:cs="Times New Roman"/>
+          <w:b/>
+          <w:noProof/>
+          <w:sz w:val="32"/>
+        </w:rPr>
+        <w:drawing>
+          <wp:anchor distT="0" distB="0" distL="114300" distR="114300" simplePos="0" relativeHeight="251659264" behindDoc="1" locked="0" layoutInCell="1" allowOverlap="1" wp14:anchorId="26733C38" wp14:editId="2DDA02EB">
+            <wp:simplePos x="0" y="0"/>
+            <wp:positionH relativeFrom="margin">
+              <wp:posOffset>-299085</wp:posOffset>
+            </wp:positionH>
+            <wp:positionV relativeFrom="paragraph">
+              <wp:posOffset>-527685</wp:posOffset>
+            </wp:positionV>
+            <wp:extent cx="6360795" cy="8686800"/>
+            <wp:effectExtent l="19050" t="19050" r="20955" b="19050"/>
+            <wp:wrapNone/>
+            <wp:docPr id="2" name="Picture 2" descr="khung doi"/>
+            <wp:cNvGraphicFramePr>
+              <a:graphicFrameLocks xmlns:a="http://schemas.openxmlformats.org/drawingml/2006/main" noChangeAspect="1"/>
+            </wp:cNvGraphicFramePr>
+            <a:graphic xmlns:a="http://schemas.openxmlformats.org/drawingml/2006/main">
+              <a:graphicData uri="http://schemas.openxmlformats.org/drawingml/2006/picture">
+                <pic:pic xmlns:pic="http://schemas.openxmlformats.org/drawingml/2006/picture">
+                  <pic:nvPicPr>
+                    <pic:cNvPr id="2" name="Picture 2" descr="khung doi"/>
+                    <pic:cNvPicPr>
+                      <a:picLocks noChangeAspect="1" noChangeArrowheads="1"/>
+                    </pic:cNvPicPr>
+                  </pic:nvPicPr>
+                  <pic:blipFill>
+                    <a:blip r:embed="rId6" cstate="print">
+                      <a:extLst>
+                        <a:ext uri="{28A0092B-C50C-407E-A947-70E740481C1C}">
+                          <a14:useLocalDpi xmlns:a14="http://schemas.microsoft.com/office/drawing/2010/main" val="0"/>
+                        </a:ext>
+                      </a:extLst>
+                    </a:blip>
+                    <a:srcRect/>
+                    <a:stretch>
+                      <a:fillRect/>
+                    </a:stretch>
+                  </pic:blipFill>
+                  <pic:spPr>
+                    <a:xfrm>
+                      <a:off x="0" y="0"/>
+                      <a:ext cx="6360795" cy="8686800"/>
+                    </a:xfrm>
+                    <a:prstGeom prst="rect">
+                      <a:avLst/>
+                    </a:prstGeom>
+                    <a:solidFill>
+                      <a:srgbClr val="0000FF"/>
+                    </a:solidFill>
+                    <a:ln w="9525">
+                      <a:solidFill>
+                        <a:srgbClr val="0000FF"/>
+                      </a:solidFill>
+                      <a:miter lim="800000"/>
+                      <a:headEnd/>
+                      <a:tailEnd/>
+                    </a:ln>
+                  </pic:spPr>
+                </pic:pic>
+              </a:graphicData>
+            </a:graphic>
+          </wp:anchor>
+        </w:drawing>
       </w:r>
       <w:r>
-        <w:t>ế</w:t>
+        <w:rPr>
+          <w:rFonts w:ascii="Times New Roman" w:hAnsi="Times New Roman" w:cs="Times New Roman"/>
+          <w:b/>
+          <w:szCs w:val="26"/>
+        </w:rPr>
+        <w:t>HỌC VIỆN CÔNG NGHỆ BƯU CHÍNH VIỄN THÔNG</w:t>
+      </w:r>
+    </w:p>
+    <w:p>
+      <w:pPr>
+        <w:spacing w:before="240" w:after="240"/>
+        <w:jc w:val="center"/>
+        <w:rPr>
+          <w:rFonts w:ascii="Times New Roman" w:hAnsi="Times New Roman" w:cs="Times New Roman"/>
+          <w:b/>
+          <w:sz w:val="26"/>
+          <w:szCs w:val="26"/>
+        </w:rPr>
+      </w:pPr>
+      <w:r>
+        <w:rPr>
+          <w:rFonts w:ascii="Times New Roman" w:hAnsi="Times New Roman" w:cs="Times New Roman"/>
+          <w:b/>
+          <w:sz w:val="26"/>
+          <w:szCs w:val="26"/>
+        </w:rPr>
+        <w:t xml:space="preserve">KHOA </w:t>
       </w:r>
       <w:r>
-        <w:t>t k</w:t>
+        <w:rPr>
+          <w:rFonts w:ascii="Times New Roman" w:hAnsi="Times New Roman" w:cs="Times New Roman"/>
+          <w:b/>
+          <w:szCs w:val="26"/>
+        </w:rPr>
+        <w:t>ĐÀO TẠO SAU ĐẠI HỌC</w:t>
+      </w:r>
+    </w:p>
+    <w:p>
+      <w:pPr>
+        <w:jc w:val="center"/>
+        <w:rPr>
+          <w:rFonts w:ascii="Times New Roman" w:hAnsi="Times New Roman" w:cs="Times New Roman"/>
+          <w:sz w:val="26"/>
+          <w:szCs w:val="26"/>
+        </w:rPr>
+      </w:pPr>
+      <w:r>
+        <w:rPr>
+          <w:rFonts w:ascii="Times New Roman" w:hAnsi="Times New Roman" w:cs="Times New Roman"/>
+          <w:noProof/>
+        </w:rPr>
+        <mc:AlternateContent>
+          <mc:Choice Requires="wps">
+            <w:drawing>
+              <wp:anchor distT="0" distB="0" distL="114300" distR="114300" simplePos="0" relativeHeight="251658240" behindDoc="0" locked="0" layoutInCell="1" allowOverlap="1" wp14:anchorId="1FAEAB4B" wp14:editId="0AEE1F63">
+                <wp:simplePos x="0" y="0"/>
+                <wp:positionH relativeFrom="column">
+                  <wp:posOffset>2057400</wp:posOffset>
+                </wp:positionH>
+                <wp:positionV relativeFrom="paragraph">
+                  <wp:posOffset>101600</wp:posOffset>
+                </wp:positionV>
+                <wp:extent cx="1605280" cy="12700"/>
+                <wp:effectExtent l="0" t="0" r="0" b="0"/>
+                <wp:wrapNone/>
+                <wp:docPr id="3" name="Straight Arrow Connector 3"/>
+                <wp:cNvGraphicFramePr/>
+                <a:graphic xmlns:a="http://schemas.openxmlformats.org/drawingml/2006/main">
+                  <a:graphicData uri="http://schemas.microsoft.com/office/word/2010/wordprocessingShape">
+                    <wps:wsp>
+                      <wps:cNvCnPr/>
+                      <wps:spPr>
+                        <a:xfrm rot="10800000" flipH="1">
+                          <a:off x="4543242" y="3774684"/>
+                          <a:ext cx="1605516" cy="10632"/>
+                        </a:xfrm>
+                        <a:prstGeom prst="straightConnector1">
+                          <a:avLst/>
+                        </a:prstGeom>
+                        <a:noFill/>
+                        <a:ln w="9525" cap="flat" cmpd="sng">
+                          <a:solidFill>
+                            <a:schemeClr val="dk1"/>
+                          </a:solidFill>
+                          <a:prstDash val="solid"/>
+                          <a:miter lim="800000"/>
+                          <a:headEnd type="none" w="sm" len="sm"/>
+                          <a:tailEnd type="none" w="sm" len="sm"/>
+                        </a:ln>
+                      </wps:spPr>
+                      <wps:bodyPr/>
+                    </wps:wsp>
+                  </a:graphicData>
+                </a:graphic>
+              </wp:anchor>
+            </w:drawing>
+          </mc:Choice>
+          <mc:Fallback>
+            <w:pict>
+              <v:shapetype w14:anchorId="3221B8D1" id="_x0000_t32" coordsize="21600,21600" o:spt="32" o:oned="t" path="m,l21600,21600e" filled="f">
+                <v:path arrowok="t" fillok="f" o:connecttype="none"/>
+                <o:lock v:ext="edit" shapetype="t"/>
+              </v:shapetype>
+              <v:shape id="Straight Arrow Connector 3" o:spid="_x0000_s1026" type="#_x0000_t32" style="position:absolute;margin-left:162pt;margin-top:8pt;width:126.4pt;height:1pt;rotation:180;flip:x;z-index:251658240;visibility:visible;mso-wrap-style:square;mso-wrap-distance-left:9pt;mso-wrap-distance-top:0;mso-wrap-distance-right:9pt;mso-wrap-distance-bottom:0;mso-position-horizontal:absolute;mso-position-horizontal-relative:text;mso-position-vertical:absolute;mso-position-vertical-relative:text" o:gfxdata="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" strokecolor="black [3200]">
+                <v:stroke startarrowwidth="narrow" startarrowlength="short" endarrowwidth="narrow" endarrowlength="short" joinstyle="miter"/>
+              </v:shape>
+            </w:pict>
+          </mc:Fallback>
+        </mc:AlternateContent>
+      </w:r>
+    </w:p>
+    <w:p>
+      <w:pPr>
+        <w:jc w:val="center"/>
+        <w:rPr>
+          <w:rFonts w:ascii="Times New Roman" w:hAnsi="Times New Roman" w:cs="Times New Roman"/>
+          <w:b/>
+          <w:sz w:val="26"/>
+          <w:szCs w:val="26"/>
+        </w:rPr>
+      </w:pPr>
+      <w:r>
+        <w:rPr>
+          <w:rFonts w:ascii="Times New Roman" w:hAnsi="Times New Roman" w:cs="Times New Roman"/>
+          <w:b/>
+          <w:noProof/>
+          <w:sz w:val="26"/>
+          <w:szCs w:val="26"/>
+        </w:rPr>
+        <w:drawing>
+          <wp:inline distT="0" distB="0" distL="0" distR="0" wp14:anchorId="6C36C2D9" wp14:editId="0BDDED48">
+            <wp:extent cx="1297940" cy="1686560"/>
+            <wp:effectExtent l="0" t="0" r="0" b="0"/>
+            <wp:docPr id="4" name="image1.png"/>
+            <wp:cNvGraphicFramePr/>
+            <a:graphic xmlns:a="http://schemas.openxmlformats.org/drawingml/2006/main">
+              <a:graphicData uri="http://schemas.openxmlformats.org/drawingml/2006/picture">
+                <pic:pic xmlns:pic="http://schemas.openxmlformats.org/drawingml/2006/picture">
+                  <pic:nvPicPr>
+                    <pic:cNvPr id="4" name="image1.png"/>
+                    <pic:cNvPicPr preferRelativeResize="0"/>
+                  </pic:nvPicPr>
+                  <pic:blipFill>
+                    <a:blip r:embed="rId7"/>
+                    <a:srcRect/>
+                    <a:stretch>
+                      <a:fillRect/>
+                    </a:stretch>
+                  </pic:blipFill>
+                  <pic:spPr>
+                    <a:xfrm>
+                      <a:off x="0" y="0"/>
+                      <a:ext cx="1297946" cy="1686672"/>
+                    </a:xfrm>
+                    <a:prstGeom prst="rect">
+                      <a:avLst/>
+                    </a:prstGeom>
+                  </pic:spPr>
+                </pic:pic>
+              </a:graphicData>
+            </a:graphic>
+          </wp:inline>
+        </w:drawing>
+      </w:r>
+    </w:p>
+    <w:p>
+      <w:pPr>
+        <w:jc w:val="center"/>
+        <w:rPr>
+          <w:rFonts w:ascii="Times New Roman" w:hAnsi="Times New Roman" w:cs="Times New Roman"/>
+          <w:b/>
+          <w:sz w:val="40"/>
+          <w:szCs w:val="40"/>
+        </w:rPr>
+      </w:pPr>
+      <w:r>
+        <w:rPr>
+          <w:rFonts w:ascii="Times New Roman" w:hAnsi="Times New Roman" w:cs="Times New Roman"/>
+          <w:b/>
+          <w:sz w:val="40"/>
+          <w:szCs w:val="40"/>
+        </w:rPr>
+        <w:t>BÀI TẬP LỚN</w:t>
+      </w:r>
+    </w:p>
+    <w:p>
+      <w:pPr>
+        <w:jc w:val="center"/>
+        <w:rPr>
+          <w:rFonts w:ascii="Times New Roman" w:hAnsi="Times New Roman" w:cs="Times New Roman"/>
+          <w:b/>
+          <w:sz w:val="40"/>
+          <w:szCs w:val="40"/>
+        </w:rPr>
+      </w:pPr>
+      <w:r>
+        <w:rPr>
+          <w:rFonts w:ascii="Times New Roman" w:hAnsi="Times New Roman" w:cs="Times New Roman"/>
+          <w:b/>
+          <w:sz w:val="40"/>
+          <w:szCs w:val="40"/>
+        </w:rPr>
+        <w:t>CƠ SỞ DỮ LIỆU NÂNG CAO</w:t>
+      </w:r>
+    </w:p>
+    <w:p>
+      <w:pPr>
+        <w:jc w:val="center"/>
+        <w:rPr>
+          <w:rFonts w:ascii="Times New Roman" w:hAnsi="Times New Roman" w:cs="Times New Roman"/>
+          <w:b/>
+          <w:sz w:val="26"/>
+          <w:szCs w:val="26"/>
+        </w:rPr>
+      </w:pPr>
+    </w:p>
+    <w:p>
+      <w:pPr>
+        <w:jc w:val="center"/>
+        <w:rPr>
+          <w:rFonts w:ascii="Times New Roman" w:hAnsi="Times New Roman" w:cs="Times New Roman"/>
+          <w:b/>
+          <w:sz w:val="26"/>
+          <w:szCs w:val="26"/>
+        </w:rPr>
+      </w:pPr>
+    </w:p>
+    <w:p>
+      <w:pPr>
+        <w:jc w:val="center"/>
+        <w:rPr>
+          <w:rFonts w:ascii="Times New Roman" w:hAnsi="Times New Roman" w:cs="Times New Roman"/>
+          <w:b/>
+          <w:sz w:val="26"/>
+          <w:szCs w:val="26"/>
+        </w:rPr>
+      </w:pPr>
+    </w:p>
+    <w:tbl>
+      <w:tblPr>
+        <w:tblStyle w:val="TableGrid"/>
+        <w:tblW w:w="0" w:type="auto"/>
+        <w:tblInd w:w="1260" w:type="dxa"/>
+        <w:tblBorders>
+          <w:top w:val="none" w:sz="0" w:space="0" w:color="auto"/>
+          <w:left w:val="none" w:sz="0" w:space="0" w:color="auto"/>
+          <w:bottom w:val="none" w:sz="0" w:space="0" w:color="auto"/>
+          <w:right w:val="none" w:sz="0" w:space="0" w:color="auto"/>
+          <w:insideH w:val="none" w:sz="0" w:space="0" w:color="auto"/>
+          <w:insideV w:val="none" w:sz="0" w:space="0" w:color="auto"/>
+        </w:tblBorders>
+        <w:tblLook w:val="04A0" w:firstRow="1" w:lastRow="0" w:firstColumn="1" w:lastColumn="0" w:noHBand="0" w:noVBand="1"/>
+      </w:tblPr>
+      <w:tblGrid>
+        <w:gridCol w:w="2856"/>
+        <w:gridCol w:w="4740"/>
+      </w:tblGrid>
+      <w:tr>
+        <w:tc>
+          <w:tcPr>
+            <w:tcW w:w="2875" w:type="dxa"/>
+          </w:tcPr>
+          <w:p>
+            <w:pPr>
+              <w:spacing w:line="276" w:lineRule="auto"/>
+              <w:rPr>
+                <w:b/>
+                <w:sz w:val="28"/>
+                <w:szCs w:val="28"/>
+              </w:rPr>
+            </w:pPr>
+            <w:proofErr w:type="spellStart"/>
+            <w:r>
+              <w:rPr>
+                <w:b/>
+                <w:sz w:val="28"/>
+                <w:szCs w:val="28"/>
+              </w:rPr>
+              <w:t>Giảng</w:t>
+            </w:r>
+            <w:proofErr w:type="spellEnd"/>
+            <w:r>
+              <w:rPr>
+                <w:b/>
+                <w:sz w:val="28"/>
+                <w:szCs w:val="28"/>
+              </w:rPr>
+              <w:t xml:space="preserve"> </w:t>
+            </w:r>
+            <w:proofErr w:type="spellStart"/>
+            <w:r>
+              <w:rPr>
+                <w:b/>
+                <w:sz w:val="28"/>
+                <w:szCs w:val="28"/>
+              </w:rPr>
+              <w:t>viên</w:t>
+            </w:r>
+            <w:proofErr w:type="spellEnd"/>
+            <w:r>
+              <w:rPr>
+                <w:b/>
+                <w:sz w:val="28"/>
+                <w:szCs w:val="28"/>
+              </w:rPr>
+              <w:t xml:space="preserve"> hướng </w:t>
+            </w:r>
+            <w:proofErr w:type="spellStart"/>
+            <w:r>
+              <w:rPr>
+                <w:b/>
+                <w:sz w:val="28"/>
+                <w:szCs w:val="28"/>
+              </w:rPr>
+              <w:t>dẫn</w:t>
+            </w:r>
+            <w:proofErr w:type="spellEnd"/>
+            <w:r>
+              <w:rPr>
+                <w:b/>
+                <w:sz w:val="28"/>
+                <w:szCs w:val="28"/>
+              </w:rPr>
+              <w:t>:</w:t>
+            </w:r>
+          </w:p>
+        </w:tc>
+        <w:tc>
+          <w:tcPr>
+            <w:tcW w:w="4770" w:type="dxa"/>
+          </w:tcPr>
+          <w:p>
+            <w:pPr>
+              <w:spacing w:line="276" w:lineRule="auto"/>
+              <w:rPr>
+                <w:b/>
+                <w:sz w:val="28"/>
+                <w:szCs w:val="28"/>
+              </w:rPr>
+            </w:pPr>
+            <w:r>
+              <w:rPr>
+                <w:b/>
+                <w:sz w:val="28"/>
+                <w:szCs w:val="28"/>
+              </w:rPr>
+              <w:t xml:space="preserve">TS. </w:t>
+            </w:r>
+            <w:proofErr w:type="spellStart"/>
+            <w:r>
+              <w:rPr>
+                <w:b/>
+                <w:sz w:val="28"/>
+                <w:szCs w:val="28"/>
+              </w:rPr>
+              <w:t>Dương</w:t>
+            </w:r>
+            <w:proofErr w:type="spellEnd"/>
+            <w:r>
+              <w:rPr>
+                <w:b/>
+                <w:sz w:val="28"/>
+                <w:szCs w:val="28"/>
+              </w:rPr>
+              <w:t xml:space="preserve"> </w:t>
+            </w:r>
+            <w:proofErr w:type="spellStart"/>
+            <w:r>
+              <w:rPr>
+                <w:b/>
+                <w:sz w:val="28"/>
+                <w:szCs w:val="28"/>
+              </w:rPr>
+              <w:t>Trần</w:t>
+            </w:r>
+            <w:proofErr w:type="spellEnd"/>
+            <w:r>
+              <w:rPr>
+                <w:b/>
+                <w:sz w:val="28"/>
+                <w:szCs w:val="28"/>
+              </w:rPr>
+              <w:t xml:space="preserve"> </w:t>
+            </w:r>
+            <w:proofErr w:type="spellStart"/>
+            <w:r>
+              <w:rPr>
+                <w:b/>
+                <w:sz w:val="28"/>
+                <w:szCs w:val="28"/>
+              </w:rPr>
+              <w:t>Đức</w:t>
+            </w:r>
+            <w:proofErr w:type="spellEnd"/>
+          </w:p>
+        </w:tc>
+      </w:tr>
+      <w:tr>
+        <w:tc>
+          <w:tcPr>
+            <w:tcW w:w="2875" w:type="dxa"/>
+          </w:tcPr>
+          <w:p>
+            <w:pPr>
+              <w:spacing w:line="276" w:lineRule="auto"/>
+              <w:rPr>
+                <w:b/>
+                <w:sz w:val="26"/>
+                <w:szCs w:val="26"/>
+              </w:rPr>
+            </w:pPr>
+            <w:proofErr w:type="spellStart"/>
+            <w:r>
+              <w:rPr>
+                <w:b/>
+                <w:sz w:val="26"/>
+                <w:szCs w:val="26"/>
+              </w:rPr>
+              <w:t>Họ</w:t>
+            </w:r>
+            <w:proofErr w:type="spellEnd"/>
+            <w:r>
+              <w:rPr>
+                <w:b/>
+                <w:sz w:val="26"/>
+                <w:szCs w:val="26"/>
+              </w:rPr>
+              <w:t xml:space="preserve"> </w:t>
+            </w:r>
+            <w:proofErr w:type="spellStart"/>
+            <w:r>
+              <w:rPr>
+                <w:b/>
+                <w:sz w:val="26"/>
+                <w:szCs w:val="26"/>
+              </w:rPr>
+              <w:t>và</w:t>
+            </w:r>
+            <w:proofErr w:type="spellEnd"/>
+            <w:r>
+              <w:rPr>
+                <w:b/>
+                <w:sz w:val="26"/>
+                <w:szCs w:val="26"/>
+              </w:rPr>
+              <w:t xml:space="preserve"> </w:t>
+            </w:r>
+            <w:proofErr w:type="spellStart"/>
+            <w:r>
+              <w:rPr>
+                <w:b/>
+                <w:sz w:val="26"/>
+                <w:szCs w:val="26"/>
+              </w:rPr>
+              <w:t>tên</w:t>
+            </w:r>
+            <w:proofErr w:type="spellEnd"/>
+            <w:r>
+              <w:rPr>
+                <w:b/>
+                <w:sz w:val="26"/>
+                <w:szCs w:val="26"/>
+              </w:rPr>
+              <w:t xml:space="preserve"> </w:t>
+            </w:r>
+            <w:proofErr w:type="spellStart"/>
+            <w:r>
+              <w:rPr>
+                <w:b/>
+                <w:sz w:val="28"/>
+                <w:szCs w:val="26"/>
+              </w:rPr>
+              <w:t>học</w:t>
+            </w:r>
+            <w:proofErr w:type="spellEnd"/>
+            <w:r>
+              <w:rPr>
+                <w:b/>
+                <w:sz w:val="26"/>
+                <w:szCs w:val="26"/>
+              </w:rPr>
+              <w:t xml:space="preserve"> </w:t>
+            </w:r>
+            <w:proofErr w:type="spellStart"/>
+            <w:r>
+              <w:rPr>
+                <w:b/>
+                <w:sz w:val="26"/>
+                <w:szCs w:val="26"/>
+              </w:rPr>
+              <w:t>viên</w:t>
+            </w:r>
+            <w:proofErr w:type="spellEnd"/>
+            <w:r>
+              <w:rPr>
+                <w:b/>
+                <w:sz w:val="26"/>
+                <w:szCs w:val="26"/>
+              </w:rPr>
+              <w:t>:</w:t>
+            </w:r>
+          </w:p>
+        </w:tc>
+        <w:tc>
+          <w:tcPr>
+            <w:tcW w:w="4770" w:type="dxa"/>
+          </w:tcPr>
+          <w:p>
+            <w:pPr>
+              <w:spacing w:line="276" w:lineRule="auto"/>
+              <w:rPr>
+                <w:b/>
+                <w:sz w:val="26"/>
+                <w:szCs w:val="26"/>
+              </w:rPr>
+            </w:pPr>
+            <w:proofErr w:type="spellStart"/>
+            <w:r>
+              <w:rPr>
+                <w:b/>
+                <w:sz w:val="28"/>
+                <w:szCs w:val="26"/>
+              </w:rPr>
+              <w:t>Hà</w:t>
+            </w:r>
+            <w:proofErr w:type="spellEnd"/>
+            <w:r>
+              <w:rPr>
+                <w:b/>
+                <w:sz w:val="28"/>
+                <w:szCs w:val="26"/>
+              </w:rPr>
+              <w:t xml:space="preserve"> Huy </w:t>
+            </w:r>
+            <w:proofErr w:type="spellStart"/>
+            <w:r>
+              <w:rPr>
+                <w:b/>
+                <w:sz w:val="28"/>
+                <w:szCs w:val="26"/>
+              </w:rPr>
+              <w:t>Hùng</w:t>
+            </w:r>
+            <w:proofErr w:type="spellEnd"/>
+            <w:r>
+              <w:rPr>
+                <w:b/>
+                <w:sz w:val="28"/>
+                <w:szCs w:val="26"/>
+              </w:rPr>
+              <w:t xml:space="preserve"> - </w:t>
+            </w:r>
+            <w:r>
+              <w:rPr>
+                <w:b/>
+                <w:color w:val="081B3A"/>
+                <w:spacing w:val="3"/>
+                <w:sz w:val="28"/>
+                <w:szCs w:val="28"/>
+                <w:shd w:val="clear" w:color="auto" w:fill="FFFFFF"/>
+              </w:rPr>
+              <w:t>B24CHKH036</w:t>
+            </w:r>
+          </w:p>
+        </w:tc>
+      </w:tr>
+      <w:tr>
+        <w:tc>
+          <w:tcPr>
+            <w:tcW w:w="2875" w:type="dxa"/>
+          </w:tcPr>
+          <w:p>
+            <w:pPr>
+              <w:spacing w:line="276" w:lineRule="auto"/>
+              <w:rPr>
+                <w:b/>
+                <w:sz w:val="26"/>
+                <w:szCs w:val="26"/>
+              </w:rPr>
+            </w:pPr>
+            <w:proofErr w:type="spellStart"/>
+            <w:r>
+              <w:rPr>
+                <w:b/>
+                <w:sz w:val="26"/>
+                <w:szCs w:val="26"/>
+              </w:rPr>
+              <w:t>Lớp</w:t>
+            </w:r>
+            <w:proofErr w:type="spellEnd"/>
+            <w:r>
+              <w:rPr>
+                <w:b/>
+                <w:sz w:val="26"/>
+                <w:szCs w:val="26"/>
+              </w:rPr>
+              <w:t>:</w:t>
+            </w:r>
+          </w:p>
+        </w:tc>
+        <w:tc>
+          <w:tcPr>
+            <w:tcW w:w="4770" w:type="dxa"/>
+          </w:tcPr>
+          <w:p>
+            <w:pPr>
+              <w:spacing w:line="276" w:lineRule="auto"/>
+              <w:rPr>
+                <w:b/>
+                <w:sz w:val="26"/>
+                <w:szCs w:val="26"/>
+              </w:rPr>
+            </w:pPr>
+            <w:proofErr w:type="spellStart"/>
+            <w:r>
+              <w:rPr>
+                <w:b/>
+                <w:sz w:val="28"/>
+                <w:szCs w:val="26"/>
+              </w:rPr>
+              <w:t>Khoa</w:t>
+            </w:r>
+            <w:proofErr w:type="spellEnd"/>
+            <w:r>
+              <w:rPr>
+                <w:b/>
+                <w:sz w:val="28"/>
+                <w:szCs w:val="26"/>
+              </w:rPr>
+              <w:t xml:space="preserve"> </w:t>
+            </w:r>
+            <w:proofErr w:type="spellStart"/>
+            <w:r>
+              <w:rPr>
+                <w:b/>
+                <w:sz w:val="28"/>
+                <w:szCs w:val="26"/>
+              </w:rPr>
+              <w:t>học</w:t>
+            </w:r>
+            <w:proofErr w:type="spellEnd"/>
+            <w:r>
+              <w:rPr>
+                <w:b/>
+                <w:sz w:val="28"/>
+                <w:szCs w:val="26"/>
+              </w:rPr>
+              <w:t xml:space="preserve"> </w:t>
+            </w:r>
+            <w:proofErr w:type="spellStart"/>
+            <w:r>
+              <w:rPr>
+                <w:b/>
+                <w:sz w:val="28"/>
+                <w:szCs w:val="26"/>
+              </w:rPr>
+              <w:t>máy</w:t>
+            </w:r>
+            <w:proofErr w:type="spellEnd"/>
+            <w:r>
+              <w:rPr>
+                <w:b/>
+                <w:sz w:val="28"/>
+                <w:szCs w:val="26"/>
+              </w:rPr>
+              <w:t xml:space="preserve"> </w:t>
+            </w:r>
+            <w:proofErr w:type="spellStart"/>
+            <w:r>
+              <w:rPr>
+                <w:b/>
+                <w:sz w:val="28"/>
+                <w:szCs w:val="26"/>
+              </w:rPr>
+              <w:t>tính</w:t>
+            </w:r>
+            <w:proofErr w:type="spellEnd"/>
+          </w:p>
+        </w:tc>
+      </w:tr>
+      <w:tr>
+        <w:trPr>
+          <w:gridAfter w:val="1"/>
+          <w:wAfter w:w="4770" w:type="dxa"/>
+        </w:trPr>
+        <w:tc>
+          <w:tcPr>
+            <w:tcW w:w="2875" w:type="dxa"/>
+          </w:tcPr>
+          <w:p>
+            <w:pPr>
+              <w:spacing w:line="276" w:lineRule="auto"/>
+              <w:rPr>
+                <w:b/>
+                <w:sz w:val="26"/>
+                <w:szCs w:val="26"/>
+              </w:rPr>
+            </w:pPr>
+          </w:p>
+        </w:tc>
+      </w:tr>
+      <w:tr>
+        <w:trPr>
+          <w:gridAfter w:val="1"/>
+          <w:wAfter w:w="4770" w:type="dxa"/>
+        </w:trPr>
+        <w:tc>
+          <w:tcPr>
+            <w:tcW w:w="2875" w:type="dxa"/>
+          </w:tcPr>
+          <w:p>
+            <w:pPr>
+              <w:spacing w:line="276" w:lineRule="auto"/>
+              <w:rPr>
+                <w:b/>
+                <w:sz w:val="26"/>
+                <w:szCs w:val="26"/>
+              </w:rPr>
+            </w:pPr>
+          </w:p>
+        </w:tc>
+      </w:tr>
+    </w:tbl>
+    <w:p>
+      <w:pPr>
+        <w:rPr>
+          <w:rFonts w:ascii="Times New Roman" w:hAnsi="Times New Roman" w:cs="Times New Roman"/>
+          <w:b/>
+          <w:i/>
+          <w:lang w:val="vi-VN"/>
+        </w:rPr>
+      </w:pPr>
+    </w:p>
+    <w:p>
+      <w:pPr>
+        <w:jc w:val="center"/>
+        <w:rPr>
+          <w:rFonts w:ascii="Times New Roman" w:hAnsi="Times New Roman" w:cs="Times New Roman"/>
+          <w:b/>
+          <w:i/>
+          <w:lang w:val="vi-VN"/>
+        </w:rPr>
+      </w:pPr>
+    </w:p>
+    <w:p>
+      <w:pPr>
+        <w:jc w:val="center"/>
+        <w:rPr>
+          <w:rFonts w:ascii="Times New Roman" w:hAnsi="Times New Roman" w:cs="Times New Roman"/>
+          <w:b/>
+          <w:i/>
+          <w:lang w:val="vi-VN"/>
+        </w:rPr>
+      </w:pPr>
+    </w:p>
+    <w:p>
+      <w:pPr>
+        <w:rPr>
+          <w:rFonts w:ascii="Times New Roman" w:hAnsi="Times New Roman" w:cs="Times New Roman"/>
+          <w:b/>
+          <w:i/>
+          <w:lang w:val="vi-VN"/>
+        </w:rPr>
+      </w:pPr>
+    </w:p>
+    <w:p>
+      <w:pPr>
+        <w:jc w:val="center"/>
+        <w:rPr>
+          <w:rFonts w:ascii="Times New Roman" w:hAnsi="Times New Roman" w:cs="Times New Roman"/>
+          <w:b/>
+          <w:i/>
+        </w:rPr>
+      </w:pPr>
+      <w:r>
+        <w:rPr>
+          <w:rFonts w:ascii="Times New Roman" w:hAnsi="Times New Roman" w:cs="Times New Roman"/>
+          <w:b/>
+          <w:i/>
+          <w:lang w:val="vi-VN"/>
+        </w:rPr>
+        <w:t>Hà Nội – 202</w:t>
       </w:r>
       <w:r>
-        <w:t>ế</w:t>
-      </w:r>
-      <w:r>
-        <w:t xml:space="preserve"> cơ s</w:t>
-      </w:r>
-      <w:r>
-        <w:t>ở</w:t>
-      </w:r>
-      <w:r>
-        <w:t xml:space="preserve"> d</w:t>
-      </w:r>
-      <w:r>
-        <w:t>ữ</w:t>
-      </w:r>
-      <w:r>
-        <w:t xml:space="preserve"> li</w:t>
-      </w:r>
-      <w:r>
-        <w:t>ệ</w:t>
-      </w:r>
-      <w:r>
-        <w:t>u KTX</w:t>
+        <w:rPr>
+          <w:rFonts w:ascii="Times New Roman" w:hAnsi="Times New Roman" w:cs="Times New Roman"/>
+          <w:b/>
+          <w:i/>
+        </w:rPr>
+        <w:t>5</w:t>
       </w:r>
     </w:p>
     <w:p>
       <w:pPr>
         <w:pStyle w:val="Heading1"/>
+        <w:rPr>
+          <w:rFonts w:ascii="Times New Roman" w:hAnsi="Times New Roman" w:cs="Times New Roman"/>
+          <w:color w:val="auto"/>
+        </w:rPr>
       </w:pPr>
+      <w:proofErr w:type="spellStart"/>
       <w:r>
-        <w:t>B</w:t>
+        <w:rPr>
+          <w:rFonts w:ascii="Times New Roman" w:hAnsi="Times New Roman" w:cs="Times New Roman"/>
+          <w:color w:val="auto"/>
+        </w:rPr>
+        <w:lastRenderedPageBreak/>
+        <w:t>Bảng</w:t>
       </w:r>
+      <w:proofErr w:type="spellEnd"/>
       <w:r>
-        <w:t>ả</w:t>
-      </w:r>
-      <w:r>
-        <w:t>ng: students</w:t>
+        <w:rPr>
+          <w:rFonts w:ascii="Times New Roman" w:hAnsi="Times New Roman" w:cs="Times New Roman"/>
+          <w:color w:val="auto"/>
+        </w:rPr>
+        <w:t>: students</w:t>
       </w:r>
     </w:p>
     <w:tbl>
@@ -70,14 +917,16 @@
             <w:tcW w:w="4320" w:type="dxa"/>
           </w:tcPr>
           <w:p>
+            <w:pPr>
+              <w:rPr>
+                <w:rFonts w:ascii="Times New Roman" w:hAnsi="Times New Roman" w:cs="Times New Roman"/>
+              </w:rPr>
+            </w:pPr>
             <w:r>
-              <w:t>Trư</w:t>
-            </w:r>
-            <w:r>
-              <w:t>ờ</w:t>
-            </w:r>
-            <w:r>
-              <w:t>ng</w:t>
+              <w:rPr>
+                <w:rFonts w:ascii="Times New Roman" w:hAnsi="Times New Roman" w:cs="Times New Roman"/>
+              </w:rPr>
+              <w:t>Trường</w:t>
             </w:r>
           </w:p>
         </w:tc>
@@ -86,26 +935,16 @@
             <w:tcW w:w="4320" w:type="dxa"/>
           </w:tcPr>
           <w:p>
+            <w:pPr>
+              <w:rPr>
+                <w:rFonts w:ascii="Times New Roman" w:hAnsi="Times New Roman" w:cs="Times New Roman"/>
+              </w:rPr>
+            </w:pPr>
             <w:r>
-              <w:t>Ki</w:t>
-            </w:r>
-            <w:r>
-              <w:t>ể</w:t>
-            </w:r>
-            <w:r>
-              <w:t>u d</w:t>
-            </w:r>
-            <w:r>
-              <w:t>ữ</w:t>
-            </w:r>
-            <w:r>
-              <w:t xml:space="preserve"> li</w:t>
-            </w:r>
-            <w:r>
-              <w:t>ệ</w:t>
-            </w:r>
-            <w:r>
-              <w:t>u / Ghi chú</w:t>
+              <w:rPr>
+                <w:rFonts w:ascii="Times New Roman" w:hAnsi="Times New Roman" w:cs="Times New Roman"/>
+              </w:rPr>
+              <w:t>Kiểu dữ liệu / Ghi chú</w:t>
             </w:r>
           </w:p>
         </w:tc>
@@ -116,7 +955,15 @@
             <w:tcW w:w="4320" w:type="dxa"/>
           </w:tcPr>
           <w:p>
+            <w:pPr>
+              <w:rPr>
+                <w:rFonts w:ascii="Times New Roman" w:hAnsi="Times New Roman" w:cs="Times New Roman"/>
+              </w:rPr>
+            </w:pPr>
             <w:r>
+              <w:rPr>
+                <w:rFonts w:ascii="Times New Roman" w:hAnsi="Times New Roman" w:cs="Times New Roman"/>
+              </w:rPr>
               <w:t>_id</w:t>
             </w:r>
           </w:p>
@@ -126,7 +973,15 @@
             <w:tcW w:w="4320" w:type="dxa"/>
           </w:tcPr>
           <w:p>
+            <w:pPr>
+              <w:rPr>
+                <w:rFonts w:ascii="Times New Roman" w:hAnsi="Times New Roman" w:cs="Times New Roman"/>
+              </w:rPr>
+            </w:pPr>
             <w:r>
+              <w:rPr>
+                <w:rFonts w:ascii="Times New Roman" w:hAnsi="Times New Roman" w:cs="Times New Roman"/>
+              </w:rPr>
               <w:t>STRING (PK)</w:t>
             </w:r>
           </w:p>
@@ -138,7 +993,15 @@
             <w:tcW w:w="4320" w:type="dxa"/>
           </w:tcPr>
           <w:p>
+            <w:pPr>
+              <w:rPr>
+                <w:rFonts w:ascii="Times New Roman" w:hAnsi="Times New Roman" w:cs="Times New Roman"/>
+              </w:rPr>
+            </w:pPr>
             <w:r>
+              <w:rPr>
+                <w:rFonts w:ascii="Times New Roman" w:hAnsi="Times New Roman" w:cs="Times New Roman"/>
+              </w:rPr>
               <w:t>name</w:t>
             </w:r>
           </w:p>
@@ -148,7 +1011,15 @@
             <w:tcW w:w="4320" w:type="dxa"/>
           </w:tcPr>
           <w:p>
+            <w:pPr>
+              <w:rPr>
+                <w:rFonts w:ascii="Times New Roman" w:hAnsi="Times New Roman" w:cs="Times New Roman"/>
+              </w:rPr>
+            </w:pPr>
             <w:r>
+              <w:rPr>
+                <w:rFonts w:ascii="Times New Roman" w:hAnsi="Times New Roman" w:cs="Times New Roman"/>
+              </w:rPr>
               <w:t>STRING</w:t>
             </w:r>
           </w:p>
@@ -160,9 +1031,19 @@
             <w:tcW w:w="4320" w:type="dxa"/>
           </w:tcPr>
           <w:p>
+            <w:pPr>
+              <w:rPr>
+                <w:rFonts w:ascii="Times New Roman" w:hAnsi="Times New Roman" w:cs="Times New Roman"/>
+              </w:rPr>
+            </w:pPr>
+            <w:proofErr w:type="spellStart"/>
             <w:r>
+              <w:rPr>
+                <w:rFonts w:ascii="Times New Roman" w:hAnsi="Times New Roman" w:cs="Times New Roman"/>
+              </w:rPr>
               <w:t>cmt</w:t>
             </w:r>
+            <w:proofErr w:type="spellEnd"/>
           </w:p>
         </w:tc>
         <w:tc>
@@ -170,7 +1051,15 @@
             <w:tcW w:w="4320" w:type="dxa"/>
           </w:tcPr>
           <w:p>
+            <w:pPr>
+              <w:rPr>
+                <w:rFonts w:ascii="Times New Roman" w:hAnsi="Times New Roman" w:cs="Times New Roman"/>
+              </w:rPr>
+            </w:pPr>
             <w:r>
+              <w:rPr>
+                <w:rFonts w:ascii="Times New Roman" w:hAnsi="Times New Roman" w:cs="Times New Roman"/>
+              </w:rPr>
               <w:t>STRING</w:t>
             </w:r>
           </w:p>
@@ -182,9 +1071,19 @@
             <w:tcW w:w="4320" w:type="dxa"/>
           </w:tcPr>
           <w:p>
+            <w:pPr>
+              <w:rPr>
+                <w:rFonts w:ascii="Times New Roman" w:hAnsi="Times New Roman" w:cs="Times New Roman"/>
+              </w:rPr>
+            </w:pPr>
+            <w:proofErr w:type="spellStart"/>
             <w:r>
+              <w:rPr>
+                <w:rFonts w:ascii="Times New Roman" w:hAnsi="Times New Roman" w:cs="Times New Roman"/>
+              </w:rPr>
               <w:t>dob</w:t>
             </w:r>
+            <w:proofErr w:type="spellEnd"/>
           </w:p>
         </w:tc>
         <w:tc>
@@ -192,7 +1091,15 @@
             <w:tcW w:w="4320" w:type="dxa"/>
           </w:tcPr>
           <w:p>
+            <w:pPr>
+              <w:rPr>
+                <w:rFonts w:ascii="Times New Roman" w:hAnsi="Times New Roman" w:cs="Times New Roman"/>
+              </w:rPr>
+            </w:pPr>
             <w:r>
+              <w:rPr>
+                <w:rFonts w:ascii="Times New Roman" w:hAnsi="Times New Roman" w:cs="Times New Roman"/>
+              </w:rPr>
               <w:t>DATE</w:t>
             </w:r>
           </w:p>
@@ -204,7 +1111,15 @@
             <w:tcW w:w="4320" w:type="dxa"/>
           </w:tcPr>
           <w:p>
+            <w:pPr>
+              <w:rPr>
+                <w:rFonts w:ascii="Times New Roman" w:hAnsi="Times New Roman" w:cs="Times New Roman"/>
+              </w:rPr>
+            </w:pPr>
             <w:r>
+              <w:rPr>
+                <w:rFonts w:ascii="Times New Roman" w:hAnsi="Times New Roman" w:cs="Times New Roman"/>
+              </w:rPr>
               <w:t>class</w:t>
             </w:r>
           </w:p>
@@ -214,7 +1129,15 @@
             <w:tcW w:w="4320" w:type="dxa"/>
           </w:tcPr>
           <w:p>
+            <w:pPr>
+              <w:rPr>
+                <w:rFonts w:ascii="Times New Roman" w:hAnsi="Times New Roman" w:cs="Times New Roman"/>
+              </w:rPr>
+            </w:pPr>
             <w:r>
+              <w:rPr>
+                <w:rFonts w:ascii="Times New Roman" w:hAnsi="Times New Roman" w:cs="Times New Roman"/>
+              </w:rPr>
               <w:t>STRING</w:t>
             </w:r>
           </w:p>
@@ -226,7 +1149,15 @@
             <w:tcW w:w="4320" w:type="dxa"/>
           </w:tcPr>
           <w:p>
+            <w:pPr>
+              <w:rPr>
+                <w:rFonts w:ascii="Times New Roman" w:hAnsi="Times New Roman" w:cs="Times New Roman"/>
+              </w:rPr>
+            </w:pPr>
             <w:r>
+              <w:rPr>
+                <w:rFonts w:ascii="Times New Roman" w:hAnsi="Times New Roman" w:cs="Times New Roman"/>
+              </w:rPr>
               <w:t>hometown</w:t>
             </w:r>
           </w:p>
@@ -236,7 +1167,15 @@
             <w:tcW w:w="4320" w:type="dxa"/>
           </w:tcPr>
           <w:p>
+            <w:pPr>
+              <w:rPr>
+                <w:rFonts w:ascii="Times New Roman" w:hAnsi="Times New Roman" w:cs="Times New Roman"/>
+              </w:rPr>
+            </w:pPr>
             <w:r>
+              <w:rPr>
+                <w:rFonts w:ascii="Times New Roman" w:hAnsi="Times New Roman" w:cs="Times New Roman"/>
+              </w:rPr>
               <w:t>STRING</w:t>
             </w:r>
           </w:p>
@@ -248,9 +1187,19 @@
             <w:tcW w:w="4320" w:type="dxa"/>
           </w:tcPr>
           <w:p>
+            <w:pPr>
+              <w:rPr>
+                <w:rFonts w:ascii="Times New Roman" w:hAnsi="Times New Roman" w:cs="Times New Roman"/>
+              </w:rPr>
+            </w:pPr>
+            <w:proofErr w:type="spellStart"/>
             <w:r>
+              <w:rPr>
+                <w:rFonts w:ascii="Times New Roman" w:hAnsi="Times New Roman" w:cs="Times New Roman"/>
+              </w:rPr>
               <w:t>room_id</w:t>
             </w:r>
+            <w:proofErr w:type="spellEnd"/>
           </w:p>
         </w:tc>
         <w:tc>
@@ -258,7 +1207,15 @@
             <w:tcW w:w="4320" w:type="dxa"/>
           </w:tcPr>
           <w:p>
+            <w:pPr>
+              <w:rPr>
+                <w:rFonts w:ascii="Times New Roman" w:hAnsi="Times New Roman" w:cs="Times New Roman"/>
+              </w:rPr>
+            </w:pPr>
             <w:r>
+              <w:rPr>
+                <w:rFonts w:ascii="Times New Roman" w:hAnsi="Times New Roman" w:cs="Times New Roman"/>
+              </w:rPr>
               <w:t>STRING (FK to rooms._id)</w:t>
             </w:r>
           </w:p>
@@ -268,15 +1225,26 @@
     <w:p>
       <w:pPr>
         <w:pStyle w:val="Heading1"/>
+        <w:rPr>
+          <w:rFonts w:ascii="Times New Roman" w:hAnsi="Times New Roman" w:cs="Times New Roman"/>
+          <w:color w:val="auto"/>
+        </w:rPr>
       </w:pPr>
+      <w:proofErr w:type="spellStart"/>
       <w:r>
-        <w:t>B</w:t>
+        <w:rPr>
+          <w:rFonts w:ascii="Times New Roman" w:hAnsi="Times New Roman" w:cs="Times New Roman"/>
+          <w:color w:val="auto"/>
+        </w:rPr>
+        <w:t>Bảng</w:t>
       </w:r>
+      <w:proofErr w:type="spellEnd"/>
       <w:r>
-        <w:t>ả</w:t>
-      </w:r>
-      <w:r>
-        <w:t>ng: rooms</w:t>
+        <w:rPr>
+          <w:rFonts w:ascii="Times New Roman" w:hAnsi="Times New Roman" w:cs="Times New Roman"/>
+          <w:color w:val="auto"/>
+        </w:rPr>
+        <w:t>: rooms</w:t>
       </w:r>
     </w:p>
     <w:tbl>
@@ -295,14 +1263,16 @@
             <w:tcW w:w="4320" w:type="dxa"/>
           </w:tcPr>
           <w:p>
+            <w:pPr>
+              <w:rPr>
+                <w:rFonts w:ascii="Times New Roman" w:hAnsi="Times New Roman" w:cs="Times New Roman"/>
+              </w:rPr>
+            </w:pPr>
             <w:r>
-              <w:t>Trư</w:t>
-            </w:r>
-            <w:r>
-              <w:t>ờ</w:t>
-            </w:r>
-            <w:r>
-              <w:t>ng</w:t>
+              <w:rPr>
+                <w:rFonts w:ascii="Times New Roman" w:hAnsi="Times New Roman" w:cs="Times New Roman"/>
+              </w:rPr>
+              <w:t>Trường</w:t>
             </w:r>
           </w:p>
         </w:tc>
@@ -311,26 +1281,16 @@
             <w:tcW w:w="4320" w:type="dxa"/>
           </w:tcPr>
           <w:p>
+            <w:pPr>
+              <w:rPr>
+                <w:rFonts w:ascii="Times New Roman" w:hAnsi="Times New Roman" w:cs="Times New Roman"/>
+              </w:rPr>
+            </w:pPr>
             <w:r>
-              <w:t>Ki</w:t>
-            </w:r>
-            <w:r>
-              <w:t>ể</w:t>
-            </w:r>
-            <w:r>
-              <w:t>u d</w:t>
-            </w:r>
-            <w:r>
-              <w:t>ữ</w:t>
-            </w:r>
-            <w:r>
-              <w:t xml:space="preserve"> li</w:t>
-            </w:r>
-            <w:r>
-              <w:t>ệ</w:t>
-            </w:r>
-            <w:r>
-              <w:t>u / Ghi chú</w:t>
+              <w:rPr>
+                <w:rFonts w:ascii="Times New Roman" w:hAnsi="Times New Roman" w:cs="Times New Roman"/>
+              </w:rPr>
+              <w:t>Kiểu dữ liệu / Ghi chú</w:t>
             </w:r>
           </w:p>
         </w:tc>
@@ -341,7 +1301,15 @@
             <w:tcW w:w="4320" w:type="dxa"/>
           </w:tcPr>
           <w:p>
+            <w:pPr>
+              <w:rPr>
+                <w:rFonts w:ascii="Times New Roman" w:hAnsi="Times New Roman" w:cs="Times New Roman"/>
+              </w:rPr>
+            </w:pPr>
             <w:r>
+              <w:rPr>
+                <w:rFonts w:ascii="Times New Roman" w:hAnsi="Times New Roman" w:cs="Times New Roman"/>
+              </w:rPr>
               <w:t>_id</w:t>
             </w:r>
           </w:p>
@@ -351,7 +1319,15 @@
             <w:tcW w:w="4320" w:type="dxa"/>
           </w:tcPr>
           <w:p>
+            <w:pPr>
+              <w:rPr>
+                <w:rFonts w:ascii="Times New Roman" w:hAnsi="Times New Roman" w:cs="Times New Roman"/>
+              </w:rPr>
+            </w:pPr>
             <w:r>
+              <w:rPr>
+                <w:rFonts w:ascii="Times New Roman" w:hAnsi="Times New Roman" w:cs="Times New Roman"/>
+              </w:rPr>
               <w:t>STRING (PK)</w:t>
             </w:r>
           </w:p>
@@ -363,7 +1339,15 @@
             <w:tcW w:w="4320" w:type="dxa"/>
           </w:tcPr>
           <w:p>
+            <w:pPr>
+              <w:rPr>
+                <w:rFonts w:ascii="Times New Roman" w:hAnsi="Times New Roman" w:cs="Times New Roman"/>
+              </w:rPr>
+            </w:pPr>
             <w:r>
+              <w:rPr>
+                <w:rFonts w:ascii="Times New Roman" w:hAnsi="Times New Roman" w:cs="Times New Roman"/>
+              </w:rPr>
               <w:t>type</w:t>
             </w:r>
           </w:p>
@@ -373,7 +1357,15 @@
             <w:tcW w:w="4320" w:type="dxa"/>
           </w:tcPr>
           <w:p>
+            <w:pPr>
+              <w:rPr>
+                <w:rFonts w:ascii="Times New Roman" w:hAnsi="Times New Roman" w:cs="Times New Roman"/>
+              </w:rPr>
+            </w:pPr>
             <w:r>
+              <w:rPr>
+                <w:rFonts w:ascii="Times New Roman" w:hAnsi="Times New Roman" w:cs="Times New Roman"/>
+              </w:rPr>
               <w:t>STRING</w:t>
             </w:r>
           </w:p>
@@ -385,7 +1377,15 @@
             <w:tcW w:w="4320" w:type="dxa"/>
           </w:tcPr>
           <w:p>
+            <w:pPr>
+              <w:rPr>
+                <w:rFonts w:ascii="Times New Roman" w:hAnsi="Times New Roman" w:cs="Times New Roman"/>
+              </w:rPr>
+            </w:pPr>
             <w:r>
+              <w:rPr>
+                <w:rFonts w:ascii="Times New Roman" w:hAnsi="Times New Roman" w:cs="Times New Roman"/>
+              </w:rPr>
               <w:t>price</w:t>
             </w:r>
           </w:p>
@@ -395,7 +1395,15 @@
             <w:tcW w:w="4320" w:type="dxa"/>
           </w:tcPr>
           <w:p>
+            <w:pPr>
+              <w:rPr>
+                <w:rFonts w:ascii="Times New Roman" w:hAnsi="Times New Roman" w:cs="Times New Roman"/>
+              </w:rPr>
+            </w:pPr>
             <w:r>
+              <w:rPr>
+                <w:rFonts w:ascii="Times New Roman" w:hAnsi="Times New Roman" w:cs="Times New Roman"/>
+              </w:rPr>
               <w:t>INTEGER</w:t>
             </w:r>
           </w:p>
@@ -407,9 +1415,19 @@
             <w:tcW w:w="4320" w:type="dxa"/>
           </w:tcPr>
           <w:p>
+            <w:pPr>
+              <w:rPr>
+                <w:rFonts w:ascii="Times New Roman" w:hAnsi="Times New Roman" w:cs="Times New Roman"/>
+              </w:rPr>
+            </w:pPr>
+            <w:proofErr w:type="spellStart"/>
             <w:r>
+              <w:rPr>
+                <w:rFonts w:ascii="Times New Roman" w:hAnsi="Times New Roman" w:cs="Times New Roman"/>
+              </w:rPr>
               <w:t>max_people</w:t>
             </w:r>
+            <w:proofErr w:type="spellEnd"/>
           </w:p>
         </w:tc>
         <w:tc>
@@ -417,7 +1435,15 @@
             <w:tcW w:w="4320" w:type="dxa"/>
           </w:tcPr>
           <w:p>
+            <w:pPr>
+              <w:rPr>
+                <w:rFonts w:ascii="Times New Roman" w:hAnsi="Times New Roman" w:cs="Times New Roman"/>
+              </w:rPr>
+            </w:pPr>
             <w:r>
+              <w:rPr>
+                <w:rFonts w:ascii="Times New Roman" w:hAnsi="Times New Roman" w:cs="Times New Roman"/>
+              </w:rPr>
               <w:t>INTEGER</w:t>
             </w:r>
           </w:p>
@@ -427,15 +1453,26 @@
     <w:p>
       <w:pPr>
         <w:pStyle w:val="Heading1"/>
+        <w:rPr>
+          <w:rFonts w:ascii="Times New Roman" w:hAnsi="Times New Roman" w:cs="Times New Roman"/>
+          <w:color w:val="auto"/>
+        </w:rPr>
       </w:pPr>
+      <w:proofErr w:type="spellStart"/>
       <w:r>
-        <w:t>B</w:t>
+        <w:rPr>
+          <w:rFonts w:ascii="Times New Roman" w:hAnsi="Times New Roman" w:cs="Times New Roman"/>
+          <w:color w:val="auto"/>
+        </w:rPr>
+        <w:t>Bảng</w:t>
       </w:r>
+      <w:proofErr w:type="spellEnd"/>
       <w:r>
-        <w:t>ả</w:t>
-      </w:r>
-      <w:r>
-        <w:t>ng: services</w:t>
+        <w:rPr>
+          <w:rFonts w:ascii="Times New Roman" w:hAnsi="Times New Roman" w:cs="Times New Roman"/>
+          <w:color w:val="auto"/>
+        </w:rPr>
+        <w:t>: services</w:t>
       </w:r>
     </w:p>
     <w:tbl>
@@ -454,14 +1491,16 @@
             <w:tcW w:w="4320" w:type="dxa"/>
           </w:tcPr>
           <w:p>
+            <w:pPr>
+              <w:rPr>
+                <w:rFonts w:ascii="Times New Roman" w:hAnsi="Times New Roman" w:cs="Times New Roman"/>
+              </w:rPr>
+            </w:pPr>
             <w:r>
-              <w:t>Trư</w:t>
-            </w:r>
-            <w:r>
-              <w:t>ờ</w:t>
-            </w:r>
-            <w:r>
-              <w:t>ng</w:t>
+              <w:rPr>
+                <w:rFonts w:ascii="Times New Roman" w:hAnsi="Times New Roman" w:cs="Times New Roman"/>
+              </w:rPr>
+              <w:t>Trường</w:t>
             </w:r>
           </w:p>
         </w:tc>
@@ -470,26 +1509,16 @@
             <w:tcW w:w="4320" w:type="dxa"/>
           </w:tcPr>
           <w:p>
+            <w:pPr>
+              <w:rPr>
+                <w:rFonts w:ascii="Times New Roman" w:hAnsi="Times New Roman" w:cs="Times New Roman"/>
+              </w:rPr>
+            </w:pPr>
             <w:r>
-              <w:t>Ki</w:t>
-            </w:r>
-            <w:r>
-              <w:t>ể</w:t>
-            </w:r>
-            <w:r>
-              <w:t>u d</w:t>
-            </w:r>
-            <w:r>
-              <w:t>ữ</w:t>
-            </w:r>
-            <w:r>
-              <w:t xml:space="preserve"> li</w:t>
-            </w:r>
-            <w:r>
-              <w:t>ệ</w:t>
-            </w:r>
-            <w:r>
-              <w:t>u / Ghi chú</w:t>
+              <w:rPr>
+                <w:rFonts w:ascii="Times New Roman" w:hAnsi="Times New Roman" w:cs="Times New Roman"/>
+              </w:rPr>
+              <w:t>Kiểu dữ liệu / Ghi chú</w:t>
             </w:r>
           </w:p>
         </w:tc>
@@ -500,7 +1529,15 @@
             <w:tcW w:w="4320" w:type="dxa"/>
           </w:tcPr>
           <w:p>
+            <w:pPr>
+              <w:rPr>
+                <w:rFonts w:ascii="Times New Roman" w:hAnsi="Times New Roman" w:cs="Times New Roman"/>
+              </w:rPr>
+            </w:pPr>
             <w:r>
+              <w:rPr>
+                <w:rFonts w:ascii="Times New Roman" w:hAnsi="Times New Roman" w:cs="Times New Roman"/>
+              </w:rPr>
               <w:t>_id</w:t>
             </w:r>
           </w:p>
@@ -510,7 +1547,15 @@
             <w:tcW w:w="4320" w:type="dxa"/>
           </w:tcPr>
           <w:p>
+            <w:pPr>
+              <w:rPr>
+                <w:rFonts w:ascii="Times New Roman" w:hAnsi="Times New Roman" w:cs="Times New Roman"/>
+              </w:rPr>
+            </w:pPr>
             <w:r>
+              <w:rPr>
+                <w:rFonts w:ascii="Times New Roman" w:hAnsi="Times New Roman" w:cs="Times New Roman"/>
+              </w:rPr>
               <w:t>STRING (PK)</w:t>
             </w:r>
           </w:p>
@@ -522,7 +1567,15 @@
             <w:tcW w:w="4320" w:type="dxa"/>
           </w:tcPr>
           <w:p>
+            <w:pPr>
+              <w:rPr>
+                <w:rFonts w:ascii="Times New Roman" w:hAnsi="Times New Roman" w:cs="Times New Roman"/>
+              </w:rPr>
+            </w:pPr>
             <w:r>
+              <w:rPr>
+                <w:rFonts w:ascii="Times New Roman" w:hAnsi="Times New Roman" w:cs="Times New Roman"/>
+              </w:rPr>
               <w:t>name</w:t>
             </w:r>
           </w:p>
@@ -532,7 +1585,15 @@
             <w:tcW w:w="4320" w:type="dxa"/>
           </w:tcPr>
           <w:p>
+            <w:pPr>
+              <w:rPr>
+                <w:rFonts w:ascii="Times New Roman" w:hAnsi="Times New Roman" w:cs="Times New Roman"/>
+              </w:rPr>
+            </w:pPr>
             <w:r>
+              <w:rPr>
+                <w:rFonts w:ascii="Times New Roman" w:hAnsi="Times New Roman" w:cs="Times New Roman"/>
+              </w:rPr>
               <w:t>STRING</w:t>
             </w:r>
           </w:p>
@@ -544,7 +1605,15 @@
             <w:tcW w:w="4320" w:type="dxa"/>
           </w:tcPr>
           <w:p>
+            <w:pPr>
+              <w:rPr>
+                <w:rFonts w:ascii="Times New Roman" w:hAnsi="Times New Roman" w:cs="Times New Roman"/>
+              </w:rPr>
+            </w:pPr>
             <w:r>
+              <w:rPr>
+                <w:rFonts w:ascii="Times New Roman" w:hAnsi="Times New Roman" w:cs="Times New Roman"/>
+              </w:rPr>
               <w:t>price</w:t>
             </w:r>
           </w:p>
@@ -554,7 +1623,15 @@
             <w:tcW w:w="4320" w:type="dxa"/>
           </w:tcPr>
           <w:p>
+            <w:pPr>
+              <w:rPr>
+                <w:rFonts w:ascii="Times New Roman" w:hAnsi="Times New Roman" w:cs="Times New Roman"/>
+              </w:rPr>
+            </w:pPr>
             <w:r>
+              <w:rPr>
+                <w:rFonts w:ascii="Times New Roman" w:hAnsi="Times New Roman" w:cs="Times New Roman"/>
+              </w:rPr>
               <w:t>INTEGER</w:t>
             </w:r>
           </w:p>
@@ -564,15 +1641,343 @@
     <w:p>
       <w:pPr>
         <w:pStyle w:val="Heading1"/>
+        <w:rPr>
+          <w:rFonts w:ascii="Times New Roman" w:hAnsi="Times New Roman" w:cs="Times New Roman"/>
+          <w:color w:val="auto"/>
+        </w:rPr>
       </w:pPr>
+      <w:proofErr w:type="spellStart"/>
       <w:r>
-        <w:t>B</w:t>
+        <w:rPr>
+          <w:rFonts w:ascii="Times New Roman" w:hAnsi="Times New Roman" w:cs="Times New Roman"/>
+          <w:color w:val="auto"/>
+        </w:rPr>
+        <w:t>Bảng</w:t>
       </w:r>
+      <w:proofErr w:type="spellEnd"/>
       <w:r>
-        <w:t>ả</w:t>
+        <w:rPr>
+          <w:rFonts w:ascii="Times New Roman" w:hAnsi="Times New Roman" w:cs="Times New Roman"/>
+          <w:color w:val="auto"/>
+        </w:rPr>
+        <w:t xml:space="preserve">: </w:t>
       </w:r>
+      <w:proofErr w:type="spellStart"/>
       <w:r>
-        <w:t>ng: student_services</w:t>
+        <w:rPr>
+          <w:rFonts w:ascii="Times New Roman" w:hAnsi="Times New Roman" w:cs="Times New Roman"/>
+          <w:color w:val="auto"/>
+        </w:rPr>
+        <w:t>student_services</w:t>
+      </w:r>
+      <w:proofErr w:type="spellEnd"/>
+    </w:p>
+    <w:tbl>
+      <w:tblPr>
+        <w:tblStyle w:val="TableGrid"/>
+        <w:tblW w:w="0" w:type="auto"/>
+        <w:tblLook w:val="04A0" w:firstRow="1" w:lastRow="0" w:firstColumn="1" w:lastColumn="0" w:noHBand="0" w:noVBand="1"/>
+      </w:tblPr>
+      <w:tblGrid>
+        <w:gridCol w:w="4320"/>
+        <w:gridCol w:w="4320"/>
+      </w:tblGrid>
+      <w:tr>
+        <w:tc>
+          <w:tcPr>
+            <w:tcW w:w="4320" w:type="dxa"/>
+          </w:tcPr>
+          <w:p>
+            <w:pPr>
+              <w:rPr>
+                <w:rFonts w:ascii="Times New Roman" w:hAnsi="Times New Roman" w:cs="Times New Roman"/>
+              </w:rPr>
+            </w:pPr>
+            <w:r>
+              <w:rPr>
+                <w:rFonts w:ascii="Times New Roman" w:hAnsi="Times New Roman" w:cs="Times New Roman"/>
+              </w:rPr>
+              <w:t>Trường</w:t>
+            </w:r>
+          </w:p>
+        </w:tc>
+        <w:tc>
+          <w:tcPr>
+            <w:tcW w:w="4320" w:type="dxa"/>
+          </w:tcPr>
+          <w:p>
+            <w:pPr>
+              <w:rPr>
+                <w:rFonts w:ascii="Times New Roman" w:hAnsi="Times New Roman" w:cs="Times New Roman"/>
+              </w:rPr>
+            </w:pPr>
+            <w:r>
+              <w:rPr>
+                <w:rFonts w:ascii="Times New Roman" w:hAnsi="Times New Roman" w:cs="Times New Roman"/>
+              </w:rPr>
+              <w:t>Kiểu dữ liệu / Ghi chú</w:t>
+            </w:r>
+          </w:p>
+        </w:tc>
+      </w:tr>
+      <w:tr>
+        <w:tc>
+          <w:tcPr>
+            <w:tcW w:w="4320" w:type="dxa"/>
+          </w:tcPr>
+          <w:p>
+            <w:pPr>
+              <w:rPr>
+                <w:rFonts w:ascii="Times New Roman" w:hAnsi="Times New Roman" w:cs="Times New Roman"/>
+              </w:rPr>
+            </w:pPr>
+            <w:r>
+              <w:rPr>
+                <w:rFonts w:ascii="Times New Roman" w:hAnsi="Times New Roman" w:cs="Times New Roman"/>
+              </w:rPr>
+              <w:t>_id</w:t>
+            </w:r>
+          </w:p>
+        </w:tc>
+        <w:tc>
+          <w:tcPr>
+            <w:tcW w:w="4320" w:type="dxa"/>
+          </w:tcPr>
+          <w:p>
+            <w:pPr>
+              <w:rPr>
+                <w:rFonts w:ascii="Times New Roman" w:hAnsi="Times New Roman" w:cs="Times New Roman"/>
+              </w:rPr>
+            </w:pPr>
+            <w:r>
+              <w:rPr>
+                <w:rFonts w:ascii="Times New Roman" w:hAnsi="Times New Roman" w:cs="Times New Roman"/>
+              </w:rPr>
+              <w:t>STRING (PK)</w:t>
+            </w:r>
+          </w:p>
+        </w:tc>
+      </w:tr>
+      <w:tr>
+        <w:tc>
+          <w:tcPr>
+            <w:tcW w:w="4320" w:type="dxa"/>
+          </w:tcPr>
+          <w:p>
+            <w:pPr>
+              <w:rPr>
+                <w:rFonts w:ascii="Times New Roman" w:hAnsi="Times New Roman" w:cs="Times New Roman"/>
+              </w:rPr>
+            </w:pPr>
+            <w:proofErr w:type="spellStart"/>
+            <w:r>
+              <w:rPr>
+                <w:rFonts w:ascii="Times New Roman" w:hAnsi="Times New Roman" w:cs="Times New Roman"/>
+              </w:rPr>
+              <w:t>student_id</w:t>
+            </w:r>
+            <w:proofErr w:type="spellEnd"/>
+          </w:p>
+        </w:tc>
+        <w:tc>
+          <w:tcPr>
+            <w:tcW w:w="4320" w:type="dxa"/>
+          </w:tcPr>
+          <w:p>
+            <w:pPr>
+              <w:rPr>
+                <w:rFonts w:ascii="Times New Roman" w:hAnsi="Times New Roman" w:cs="Times New Roman"/>
+              </w:rPr>
+            </w:pPr>
+            <w:r>
+              <w:rPr>
+                <w:rFonts w:ascii="Times New Roman" w:hAnsi="Times New Roman" w:cs="Times New Roman"/>
+              </w:rPr>
+              <w:t>STRING (FK to students._id)</w:t>
+            </w:r>
+          </w:p>
+        </w:tc>
+      </w:tr>
+      <w:tr>
+        <w:tc>
+          <w:tcPr>
+            <w:tcW w:w="4320" w:type="dxa"/>
+          </w:tcPr>
+          <w:p>
+            <w:pPr>
+              <w:rPr>
+                <w:rFonts w:ascii="Times New Roman" w:hAnsi="Times New Roman" w:cs="Times New Roman"/>
+              </w:rPr>
+            </w:pPr>
+            <w:proofErr w:type="spellStart"/>
+            <w:r>
+              <w:rPr>
+                <w:rFonts w:ascii="Times New Roman" w:hAnsi="Times New Roman" w:cs="Times New Roman"/>
+              </w:rPr>
+              <w:t>service_id</w:t>
+            </w:r>
+            <w:proofErr w:type="spellEnd"/>
+          </w:p>
+        </w:tc>
+        <w:tc>
+          <w:tcPr>
+            <w:tcW w:w="4320" w:type="dxa"/>
+          </w:tcPr>
+          <w:p>
+            <w:pPr>
+              <w:rPr>
+                <w:rFonts w:ascii="Times New Roman" w:hAnsi="Times New Roman" w:cs="Times New Roman"/>
+              </w:rPr>
+            </w:pPr>
+            <w:r>
+              <w:rPr>
+                <w:rFonts w:ascii="Times New Roman" w:hAnsi="Times New Roman" w:cs="Times New Roman"/>
+              </w:rPr>
+              <w:t>STRING (FK to services._id)</w:t>
+            </w:r>
+          </w:p>
+        </w:tc>
+      </w:tr>
+      <w:tr>
+        <w:tc>
+          <w:tcPr>
+            <w:tcW w:w="4320" w:type="dxa"/>
+          </w:tcPr>
+          <w:p>
+            <w:pPr>
+              <w:rPr>
+                <w:rFonts w:ascii="Times New Roman" w:hAnsi="Times New Roman" w:cs="Times New Roman"/>
+              </w:rPr>
+            </w:pPr>
+            <w:r>
+              <w:rPr>
+                <w:rFonts w:ascii="Times New Roman" w:hAnsi="Times New Roman" w:cs="Times New Roman"/>
+              </w:rPr>
+              <w:t>count</w:t>
+            </w:r>
+          </w:p>
+        </w:tc>
+        <w:tc>
+          <w:tcPr>
+            <w:tcW w:w="4320" w:type="dxa"/>
+          </w:tcPr>
+          <w:p>
+            <w:pPr>
+              <w:rPr>
+                <w:rFonts w:ascii="Times New Roman" w:hAnsi="Times New Roman" w:cs="Times New Roman"/>
+              </w:rPr>
+            </w:pPr>
+            <w:r>
+              <w:rPr>
+                <w:rFonts w:ascii="Times New Roman" w:hAnsi="Times New Roman" w:cs="Times New Roman"/>
+              </w:rPr>
+              <w:t>INTEGER</w:t>
+            </w:r>
+          </w:p>
+        </w:tc>
+      </w:tr>
+      <w:tr>
+        <w:tc>
+          <w:tcPr>
+            <w:tcW w:w="4320" w:type="dxa"/>
+          </w:tcPr>
+          <w:p>
+            <w:pPr>
+              <w:rPr>
+                <w:rFonts w:ascii="Times New Roman" w:hAnsi="Times New Roman" w:cs="Times New Roman"/>
+              </w:rPr>
+            </w:pPr>
+            <w:r>
+              <w:rPr>
+                <w:rFonts w:ascii="Times New Roman" w:hAnsi="Times New Roman" w:cs="Times New Roman"/>
+              </w:rPr>
+              <w:t>total</w:t>
+            </w:r>
+          </w:p>
+        </w:tc>
+        <w:tc>
+          <w:tcPr>
+            <w:tcW w:w="4320" w:type="dxa"/>
+          </w:tcPr>
+          <w:p>
+            <w:pPr>
+              <w:rPr>
+                <w:rFonts w:ascii="Times New Roman" w:hAnsi="Times New Roman" w:cs="Times New Roman"/>
+              </w:rPr>
+            </w:pPr>
+            <w:r>
+              <w:rPr>
+                <w:rFonts w:ascii="Times New Roman" w:hAnsi="Times New Roman" w:cs="Times New Roman"/>
+              </w:rPr>
+              <w:t>INTEGER</w:t>
+            </w:r>
+          </w:p>
+        </w:tc>
+      </w:tr>
+      <w:tr>
+        <w:tc>
+          <w:tcPr>
+            <w:tcW w:w="4320" w:type="dxa"/>
+          </w:tcPr>
+          <w:p>
+            <w:pPr>
+              <w:rPr>
+                <w:rFonts w:ascii="Times New Roman" w:hAnsi="Times New Roman" w:cs="Times New Roman"/>
+              </w:rPr>
+            </w:pPr>
+            <w:proofErr w:type="spellStart"/>
+            <w:r>
+              <w:rPr>
+                <w:rFonts w:ascii="Times New Roman" w:hAnsi="Times New Roman" w:cs="Times New Roman"/>
+              </w:rPr>
+              <w:t>used_at</w:t>
+            </w:r>
+            <w:proofErr w:type="spellEnd"/>
+          </w:p>
+        </w:tc>
+        <w:tc>
+          <w:tcPr>
+            <w:tcW w:w="4320" w:type="dxa"/>
+          </w:tcPr>
+          <w:p>
+            <w:pPr>
+              <w:rPr>
+                <w:rFonts w:ascii="Times New Roman" w:hAnsi="Times New Roman" w:cs="Times New Roman"/>
+              </w:rPr>
+            </w:pPr>
+            <w:r>
+              <w:rPr>
+                <w:rFonts w:ascii="Times New Roman" w:hAnsi="Times New Roman" w:cs="Times New Roman"/>
+              </w:rPr>
+              <w:t>STRING</w:t>
+            </w:r>
+          </w:p>
+        </w:tc>
+      </w:tr>
+    </w:tbl>
+    <w:p>
+      <w:pPr>
+        <w:pStyle w:val="Heading1"/>
+        <w:rPr>
+          <w:rFonts w:ascii="Times New Roman" w:hAnsi="Times New Roman" w:cs="Times New Roman"/>
+          <w:color w:val="auto"/>
+        </w:rPr>
+      </w:pPr>
+      <w:proofErr w:type="spellStart"/>
+      <w:r>
+        <w:rPr>
+          <w:rFonts w:ascii="Times New Roman" w:hAnsi="Times New Roman" w:cs="Times New Roman"/>
+          <w:color w:val="auto"/>
+        </w:rPr>
+        <w:t>Bảng</w:t>
+      </w:r>
+      <w:proofErr w:type="spellEnd"/>
+      <w:r>
+        <w:rPr>
+          <w:rFonts w:ascii="Times New Roman" w:hAnsi="Times New Roman" w:cs="Times New Roman"/>
+          <w:color w:val="auto"/>
+        </w:rPr>
+        <w:t>: vehicles</w:t>
       </w:r>
     </w:p>
     <w:tbl>
@@ -591,14 +1996,16 @@
             <w:tcW w:w="4320" w:type="dxa"/>
           </w:tcPr>
           <w:p>
+            <w:pPr>
+              <w:rPr>
+                <w:rFonts w:ascii="Times New Roman" w:hAnsi="Times New Roman" w:cs="Times New Roman"/>
+              </w:rPr>
+            </w:pPr>
             <w:r>
-              <w:t>Trư</w:t>
-            </w:r>
-            <w:r>
-              <w:t>ờ</w:t>
-            </w:r>
-            <w:r>
-              <w:t>ng</w:t>
+              <w:rPr>
+                <w:rFonts w:ascii="Times New Roman" w:hAnsi="Times New Roman" w:cs="Times New Roman"/>
+              </w:rPr>
+              <w:t>Trường</w:t>
             </w:r>
           </w:p>
         </w:tc>
@@ -607,26 +2014,16 @@
             <w:tcW w:w="4320" w:type="dxa"/>
           </w:tcPr>
           <w:p>
+            <w:pPr>
+              <w:rPr>
+                <w:rFonts w:ascii="Times New Roman" w:hAnsi="Times New Roman" w:cs="Times New Roman"/>
+              </w:rPr>
+            </w:pPr>
             <w:r>
-              <w:t>Ki</w:t>
-            </w:r>
-            <w:r>
-              <w:t>ể</w:t>
-            </w:r>
-            <w:r>
-              <w:t>u d</w:t>
-            </w:r>
-            <w:r>
-              <w:t>ữ</w:t>
-            </w:r>
-            <w:r>
-              <w:t xml:space="preserve"> li</w:t>
-            </w:r>
-            <w:r>
-              <w:t>ệ</w:t>
-            </w:r>
-            <w:r>
-              <w:t>u / Ghi chú</w:t>
+              <w:rPr>
+                <w:rFonts w:ascii="Times New Roman" w:hAnsi="Times New Roman" w:cs="Times New Roman"/>
+              </w:rPr>
+              <w:t>Kiểu dữ liệu / Ghi chú</w:t>
             </w:r>
           </w:p>
         </w:tc>
@@ -637,7 +2034,15 @@
             <w:tcW w:w="4320" w:type="dxa"/>
           </w:tcPr>
           <w:p>
+            <w:pPr>
+              <w:rPr>
+                <w:rFonts w:ascii="Times New Roman" w:hAnsi="Times New Roman" w:cs="Times New Roman"/>
+              </w:rPr>
+            </w:pPr>
             <w:r>
+              <w:rPr>
+                <w:rFonts w:ascii="Times New Roman" w:hAnsi="Times New Roman" w:cs="Times New Roman"/>
+              </w:rPr>
               <w:t>_id</w:t>
             </w:r>
           </w:p>
@@ -647,7 +2052,15 @@
             <w:tcW w:w="4320" w:type="dxa"/>
           </w:tcPr>
           <w:p>
+            <w:pPr>
+              <w:rPr>
+                <w:rFonts w:ascii="Times New Roman" w:hAnsi="Times New Roman" w:cs="Times New Roman"/>
+              </w:rPr>
+            </w:pPr>
             <w:r>
+              <w:rPr>
+                <w:rFonts w:ascii="Times New Roman" w:hAnsi="Times New Roman" w:cs="Times New Roman"/>
+              </w:rPr>
               <w:t>STRING (PK)</w:t>
             </w:r>
           </w:p>
@@ -659,9 +2072,19 @@
             <w:tcW w:w="4320" w:type="dxa"/>
           </w:tcPr>
           <w:p>
+            <w:pPr>
+              <w:rPr>
+                <w:rFonts w:ascii="Times New Roman" w:hAnsi="Times New Roman" w:cs="Times New Roman"/>
+              </w:rPr>
+            </w:pPr>
+            <w:proofErr w:type="spellStart"/>
             <w:r>
+              <w:rPr>
+                <w:rFonts w:ascii="Times New Roman" w:hAnsi="Times New Roman" w:cs="Times New Roman"/>
+              </w:rPr>
               <w:t>student_id</w:t>
             </w:r>
+            <w:proofErr w:type="spellEnd"/>
           </w:p>
         </w:tc>
         <w:tc>
@@ -669,7 +2092,15 @@
             <w:tcW w:w="4320" w:type="dxa"/>
           </w:tcPr>
           <w:p>
+            <w:pPr>
+              <w:rPr>
+                <w:rFonts w:ascii="Times New Roman" w:hAnsi="Times New Roman" w:cs="Times New Roman"/>
+              </w:rPr>
+            </w:pPr>
             <w:r>
+              <w:rPr>
+                <w:rFonts w:ascii="Times New Roman" w:hAnsi="Times New Roman" w:cs="Times New Roman"/>
+              </w:rPr>
               <w:t>STRING (FK to students._id)</w:t>
             </w:r>
           </w:p>
@@ -681,8 +2112,16 @@
             <w:tcW w:w="4320" w:type="dxa"/>
           </w:tcPr>
           <w:p>
+            <w:pPr>
+              <w:rPr>
+                <w:rFonts w:ascii="Times New Roman" w:hAnsi="Times New Roman" w:cs="Times New Roman"/>
+              </w:rPr>
+            </w:pPr>
             <w:r>
-              <w:t>service_id</w:t>
+              <w:rPr>
+                <w:rFonts w:ascii="Times New Roman" w:hAnsi="Times New Roman" w:cs="Times New Roman"/>
+              </w:rPr>
+              <w:t>plate</w:t>
             </w:r>
           </w:p>
         </w:tc>
@@ -691,8 +2130,16 @@
             <w:tcW w:w="4320" w:type="dxa"/>
           </w:tcPr>
           <w:p>
+            <w:pPr>
+              <w:rPr>
+                <w:rFonts w:ascii="Times New Roman" w:hAnsi="Times New Roman" w:cs="Times New Roman"/>
+              </w:rPr>
+            </w:pPr>
             <w:r>
-              <w:t>STRING (FK to services._id)</w:t>
+              <w:rPr>
+                <w:rFonts w:ascii="Times New Roman" w:hAnsi="Times New Roman" w:cs="Times New Roman"/>
+              </w:rPr>
+              <w:t>STRING</w:t>
             </w:r>
           </w:p>
         </w:tc>
@@ -703,8 +2150,16 @@
             <w:tcW w:w="4320" w:type="dxa"/>
           </w:tcPr>
           <w:p>
+            <w:pPr>
+              <w:rPr>
+                <w:rFonts w:ascii="Times New Roman" w:hAnsi="Times New Roman" w:cs="Times New Roman"/>
+              </w:rPr>
+            </w:pPr>
             <w:r>
-              <w:t>count</w:t>
+              <w:rPr>
+                <w:rFonts w:ascii="Times New Roman" w:hAnsi="Times New Roman" w:cs="Times New Roman"/>
+              </w:rPr>
+              <w:t>type</w:t>
             </w:r>
           </w:p>
         </w:tc>
@@ -713,8 +2168,16 @@
             <w:tcW w:w="4320" w:type="dxa"/>
           </w:tcPr>
           <w:p>
+            <w:pPr>
+              <w:rPr>
+                <w:rFonts w:ascii="Times New Roman" w:hAnsi="Times New Roman" w:cs="Times New Roman"/>
+              </w:rPr>
+            </w:pPr>
             <w:r>
-              <w:t>INTEGER</w:t>
+              <w:rPr>
+                <w:rFonts w:ascii="Times New Roman" w:hAnsi="Times New Roman" w:cs="Times New Roman"/>
+              </w:rPr>
+              <w:t>STRING</w:t>
             </w:r>
           </w:p>
         </w:tc>
@@ -725,9 +2188,19 @@
             <w:tcW w:w="4320" w:type="dxa"/>
           </w:tcPr>
           <w:p>
+            <w:pPr>
+              <w:rPr>
+                <w:rFonts w:ascii="Times New Roman" w:hAnsi="Times New Roman" w:cs="Times New Roman"/>
+              </w:rPr>
+            </w:pPr>
+            <w:proofErr w:type="spellStart"/>
             <w:r>
-              <w:t>total</w:t>
+              <w:rPr>
+                <w:rFonts w:ascii="Times New Roman" w:hAnsi="Times New Roman" w:cs="Times New Roman"/>
+              </w:rPr>
+              <w:t>registered_at</w:t>
             </w:r>
+            <w:proofErr w:type="spellEnd"/>
           </w:p>
         </w:tc>
         <w:tc>
@@ -735,30 +2208,16 @@
             <w:tcW w:w="4320" w:type="dxa"/>
           </w:tcPr>
           <w:p>
+            <w:pPr>
+              <w:rPr>
+                <w:rFonts w:ascii="Times New Roman" w:hAnsi="Times New Roman" w:cs="Times New Roman"/>
+              </w:rPr>
+            </w:pPr>
             <w:r>
-              <w:t>INTEGER</w:t>
-            </w:r>
-          </w:p>
-        </w:tc>
-      </w:tr>
-      <w:tr>
-        <w:tc>
-          <w:tcPr>
-            <w:tcW w:w="4320" w:type="dxa"/>
-          </w:tcPr>
-          <w:p>
-            <w:r>
-              <w:t>used_at</w:t>
-            </w:r>
-          </w:p>
-        </w:tc>
-        <w:tc>
-          <w:tcPr>
-            <w:tcW w:w="4320" w:type="dxa"/>
-          </w:tcPr>
-          <w:p>
-            <w:r>
-              <w:t>STRING</w:t>
+              <w:rPr>
+                <w:rFonts w:ascii="Times New Roman" w:hAnsi="Times New Roman" w:cs="Times New Roman"/>
+              </w:rPr>
+              <w:t>DATE</w:t>
             </w:r>
           </w:p>
         </w:tc>
@@ -767,18 +2226,47 @@
     <w:p>
       <w:pPr>
         <w:pStyle w:val="Heading1"/>
+        <w:rPr>
+          <w:rFonts w:ascii="Times New Roman" w:hAnsi="Times New Roman" w:cs="Times New Roman"/>
+          <w:color w:val="auto"/>
+        </w:rPr>
       </w:pPr>
-      <w:r>
-        <w:t>B</w:t>
-      </w:r>
-      <w:r>
-        <w:t>ả</w:t>
-      </w:r>
-      <w:r>
-        <w:t>ng: vehicles</w:t>
-      </w:r>
+    </w:p>
+    <w:p>
+      <w:pPr>
+        <w:pStyle w:val="Heading1"/>
+        <w:rPr>
+          <w:rFonts w:ascii="Times New Roman" w:hAnsi="Times New Roman" w:cs="Times New Roman"/>
+          <w:color w:val="auto"/>
+        </w:rPr>
+      </w:pPr>
       <w:bookmarkStart w:id="0" w:name="_GoBack"/>
       <w:bookmarkEnd w:id="0"/>
+      <w:proofErr w:type="spellStart"/>
+      <w:r>
+        <w:rPr>
+          <w:rFonts w:ascii="Times New Roman" w:hAnsi="Times New Roman" w:cs="Times New Roman"/>
+          <w:color w:val="auto"/>
+        </w:rPr>
+        <w:t>Bảng</w:t>
+      </w:r>
+      <w:proofErr w:type="spellEnd"/>
+      <w:r>
+        <w:rPr>
+          <w:rFonts w:ascii="Times New Roman" w:hAnsi="Times New Roman" w:cs="Times New Roman"/>
+          <w:color w:val="auto"/>
+        </w:rPr>
+        <w:t xml:space="preserve">: </w:t>
+      </w:r>
+      <w:proofErr w:type="spellStart"/>
+      <w:r>
+        <w:rPr>
+          <w:rFonts w:ascii="Times New Roman" w:hAnsi="Times New Roman" w:cs="Times New Roman"/>
+          <w:color w:val="auto"/>
+        </w:rPr>
+        <w:t>vehicle_logs</w:t>
+      </w:r>
+      <w:proofErr w:type="spellEnd"/>
     </w:p>
     <w:tbl>
       <w:tblPr>
@@ -796,14 +2284,16 @@
             <w:tcW w:w="4320" w:type="dxa"/>
           </w:tcPr>
           <w:p>
+            <w:pPr>
+              <w:rPr>
+                <w:rFonts w:ascii="Times New Roman" w:hAnsi="Times New Roman" w:cs="Times New Roman"/>
+              </w:rPr>
+            </w:pPr>
             <w:r>
-              <w:t>Trư</w:t>
-            </w:r>
-            <w:r>
-              <w:t>ờ</w:t>
-            </w:r>
-            <w:r>
-              <w:t>ng</w:t>
+              <w:rPr>
+                <w:rFonts w:ascii="Times New Roman" w:hAnsi="Times New Roman" w:cs="Times New Roman"/>
+              </w:rPr>
+              <w:t>Trường</w:t>
             </w:r>
           </w:p>
         </w:tc>
@@ -812,26 +2302,16 @@
             <w:tcW w:w="4320" w:type="dxa"/>
           </w:tcPr>
           <w:p>
+            <w:pPr>
+              <w:rPr>
+                <w:rFonts w:ascii="Times New Roman" w:hAnsi="Times New Roman" w:cs="Times New Roman"/>
+              </w:rPr>
+            </w:pPr>
             <w:r>
-              <w:t>Ki</w:t>
-            </w:r>
-            <w:r>
-              <w:t>ể</w:t>
-            </w:r>
-            <w:r>
-              <w:t>u d</w:t>
-            </w:r>
-            <w:r>
-              <w:t>ữ</w:t>
-            </w:r>
-            <w:r>
-              <w:t xml:space="preserve"> li</w:t>
-            </w:r>
-            <w:r>
-              <w:t>ệ</w:t>
-            </w:r>
-            <w:r>
-              <w:t>u / Ghi chú</w:t>
+              <w:rPr>
+                <w:rFonts w:ascii="Times New Roman" w:hAnsi="Times New Roman" w:cs="Times New Roman"/>
+              </w:rPr>
+              <w:t>Kiểu dữ liệu / Ghi chú</w:t>
             </w:r>
           </w:p>
         </w:tc>
@@ -842,7 +2322,15 @@
             <w:tcW w:w="4320" w:type="dxa"/>
           </w:tcPr>
           <w:p>
+            <w:pPr>
+              <w:rPr>
+                <w:rFonts w:ascii="Times New Roman" w:hAnsi="Times New Roman" w:cs="Times New Roman"/>
+              </w:rPr>
+            </w:pPr>
             <w:r>
+              <w:rPr>
+                <w:rFonts w:ascii="Times New Roman" w:hAnsi="Times New Roman" w:cs="Times New Roman"/>
+              </w:rPr>
               <w:t>_id</w:t>
             </w:r>
           </w:p>
@@ -852,7 +2340,15 @@
             <w:tcW w:w="4320" w:type="dxa"/>
           </w:tcPr>
           <w:p>
+            <w:pPr>
+              <w:rPr>
+                <w:rFonts w:ascii="Times New Roman" w:hAnsi="Times New Roman" w:cs="Times New Roman"/>
+              </w:rPr>
+            </w:pPr>
             <w:r>
+              <w:rPr>
+                <w:rFonts w:ascii="Times New Roman" w:hAnsi="Times New Roman" w:cs="Times New Roman"/>
+              </w:rPr>
               <w:t>STRING (PK)</w:t>
             </w:r>
           </w:p>
@@ -864,9 +2360,19 @@
             <w:tcW w:w="4320" w:type="dxa"/>
           </w:tcPr>
           <w:p>
+            <w:pPr>
+              <w:rPr>
+                <w:rFonts w:ascii="Times New Roman" w:hAnsi="Times New Roman" w:cs="Times New Roman"/>
+              </w:rPr>
+            </w:pPr>
+            <w:proofErr w:type="spellStart"/>
             <w:r>
-              <w:t>student_id</w:t>
+              <w:rPr>
+                <w:rFonts w:ascii="Times New Roman" w:hAnsi="Times New Roman" w:cs="Times New Roman"/>
+              </w:rPr>
+              <w:t>vehicle_id</w:t>
             </w:r>
+            <w:proofErr w:type="spellEnd"/>
           </w:p>
         </w:tc>
         <w:tc>
@@ -874,8 +2380,16 @@
             <w:tcW w:w="4320" w:type="dxa"/>
           </w:tcPr>
           <w:p>
+            <w:pPr>
+              <w:rPr>
+                <w:rFonts w:ascii="Times New Roman" w:hAnsi="Times New Roman" w:cs="Times New Roman"/>
+              </w:rPr>
+            </w:pPr>
             <w:r>
-              <w:t>STRING (FK to students._id)</w:t>
+              <w:rPr>
+                <w:rFonts w:ascii="Times New Roman" w:hAnsi="Times New Roman" w:cs="Times New Roman"/>
+              </w:rPr>
+              <w:t>STRING (FK to vehicles._id)</w:t>
             </w:r>
           </w:p>
         </w:tc>
@@ -886,9 +2400,19 @@
             <w:tcW w:w="4320" w:type="dxa"/>
           </w:tcPr>
           <w:p>
+            <w:pPr>
+              <w:rPr>
+                <w:rFonts w:ascii="Times New Roman" w:hAnsi="Times New Roman" w:cs="Times New Roman"/>
+              </w:rPr>
+            </w:pPr>
+            <w:proofErr w:type="spellStart"/>
             <w:r>
-              <w:t>plate</w:t>
+              <w:rPr>
+                <w:rFonts w:ascii="Times New Roman" w:hAnsi="Times New Roman" w:cs="Times New Roman"/>
+              </w:rPr>
+              <w:t>in_time</w:t>
             </w:r>
+            <w:proofErr w:type="spellEnd"/>
           </w:p>
         </w:tc>
         <w:tc>
@@ -896,8 +2420,16 @@
             <w:tcW w:w="4320" w:type="dxa"/>
           </w:tcPr>
           <w:p>
+            <w:pPr>
+              <w:rPr>
+                <w:rFonts w:ascii="Times New Roman" w:hAnsi="Times New Roman" w:cs="Times New Roman"/>
+              </w:rPr>
+            </w:pPr>
             <w:r>
-              <w:t>STRING</w:t>
+              <w:rPr>
+                <w:rFonts w:ascii="Times New Roman" w:hAnsi="Times New Roman" w:cs="Times New Roman"/>
+              </w:rPr>
+              <w:t>STRING / DATETIME</w:t>
             </w:r>
           </w:p>
         </w:tc>
@@ -908,9 +2440,19 @@
             <w:tcW w:w="4320" w:type="dxa"/>
           </w:tcPr>
           <w:p>
+            <w:pPr>
+              <w:rPr>
+                <w:rFonts w:ascii="Times New Roman" w:hAnsi="Times New Roman" w:cs="Times New Roman"/>
+              </w:rPr>
+            </w:pPr>
+            <w:proofErr w:type="spellStart"/>
             <w:r>
-              <w:t>type</w:t>
+              <w:rPr>
+                <w:rFonts w:ascii="Times New Roman" w:hAnsi="Times New Roman" w:cs="Times New Roman"/>
+              </w:rPr>
+              <w:t>out_time</w:t>
             </w:r>
+            <w:proofErr w:type="spellEnd"/>
           </w:p>
         </w:tc>
         <w:tc>
@@ -918,8 +2460,16 @@
             <w:tcW w:w="4320" w:type="dxa"/>
           </w:tcPr>
           <w:p>
+            <w:pPr>
+              <w:rPr>
+                <w:rFonts w:ascii="Times New Roman" w:hAnsi="Times New Roman" w:cs="Times New Roman"/>
+              </w:rPr>
+            </w:pPr>
             <w:r>
-              <w:t>STRING</w:t>
+              <w:rPr>
+                <w:rFonts w:ascii="Times New Roman" w:hAnsi="Times New Roman" w:cs="Times New Roman"/>
+              </w:rPr>
+              <w:t>STRING / DATETIME</w:t>
             </w:r>
           </w:p>
         </w:tc>
@@ -930,9 +2480,16 @@
             <w:tcW w:w="4320" w:type="dxa"/>
           </w:tcPr>
           <w:p>
+            <w:pPr>
+              <w:rPr>
+                <w:rFonts w:ascii="Times New Roman" w:hAnsi="Times New Roman" w:cs="Times New Roman"/>
+              </w:rPr>
+            </w:pPr>
             <w:r>
-              <w:lastRenderedPageBreak/>
-              <w:t>registered_at</w:t>
+              <w:rPr>
+                <w:rFonts w:ascii="Times New Roman" w:hAnsi="Times New Roman" w:cs="Times New Roman"/>
+              </w:rPr>
+              <w:t>fee</w:t>
             </w:r>
           </w:p>
         </w:tc>
@@ -941,8 +2498,16 @@
             <w:tcW w:w="4320" w:type="dxa"/>
           </w:tcPr>
           <w:p>
+            <w:pPr>
+              <w:rPr>
+                <w:rFonts w:ascii="Times New Roman" w:hAnsi="Times New Roman" w:cs="Times New Roman"/>
+              </w:rPr>
+            </w:pPr>
             <w:r>
-              <w:t>DATE</w:t>
+              <w:rPr>
+                <w:rFonts w:ascii="Times New Roman" w:hAnsi="Times New Roman" w:cs="Times New Roman"/>
+              </w:rPr>
+              <w:t>INTEGER</w:t>
             </w:r>
           </w:p>
         </w:tc>
@@ -951,15 +2516,26 @@
     <w:p>
       <w:pPr>
         <w:pStyle w:val="Heading1"/>
+        <w:rPr>
+          <w:rFonts w:ascii="Times New Roman" w:hAnsi="Times New Roman" w:cs="Times New Roman"/>
+          <w:color w:val="auto"/>
+        </w:rPr>
       </w:pPr>
+      <w:proofErr w:type="spellStart"/>
       <w:r>
-        <w:t>B</w:t>
+        <w:rPr>
+          <w:rFonts w:ascii="Times New Roman" w:hAnsi="Times New Roman" w:cs="Times New Roman"/>
+          <w:color w:val="auto"/>
+        </w:rPr>
+        <w:t>Bảng</w:t>
       </w:r>
+      <w:proofErr w:type="spellEnd"/>
       <w:r>
-        <w:t>ả</w:t>
-      </w:r>
-      <w:r>
-        <w:t>ng: vehicle_logs</w:t>
+        <w:rPr>
+          <w:rFonts w:ascii="Times New Roman" w:hAnsi="Times New Roman" w:cs="Times New Roman"/>
+          <w:color w:val="auto"/>
+        </w:rPr>
+        <w:t>: guests</w:t>
       </w:r>
     </w:p>
     <w:tbl>
@@ -978,14 +2554,16 @@
             <w:tcW w:w="4320" w:type="dxa"/>
           </w:tcPr>
           <w:p>
+            <w:pPr>
+              <w:rPr>
+                <w:rFonts w:ascii="Times New Roman" w:hAnsi="Times New Roman" w:cs="Times New Roman"/>
+              </w:rPr>
+            </w:pPr>
             <w:r>
-              <w:t>Trư</w:t>
-            </w:r>
-            <w:r>
-              <w:t>ờ</w:t>
-            </w:r>
-            <w:r>
-              <w:t>ng</w:t>
+              <w:rPr>
+                <w:rFonts w:ascii="Times New Roman" w:hAnsi="Times New Roman" w:cs="Times New Roman"/>
+              </w:rPr>
+              <w:t>Trường</w:t>
             </w:r>
           </w:p>
         </w:tc>
@@ -994,26 +2572,16 @@
             <w:tcW w:w="4320" w:type="dxa"/>
           </w:tcPr>
           <w:p>
+            <w:pPr>
+              <w:rPr>
+                <w:rFonts w:ascii="Times New Roman" w:hAnsi="Times New Roman" w:cs="Times New Roman"/>
+              </w:rPr>
+            </w:pPr>
             <w:r>
-              <w:t>Ki</w:t>
-            </w:r>
-            <w:r>
-              <w:t>ể</w:t>
-            </w:r>
-            <w:r>
-              <w:t>u d</w:t>
-            </w:r>
-            <w:r>
-              <w:t>ữ</w:t>
-            </w:r>
-            <w:r>
-              <w:t xml:space="preserve"> li</w:t>
-            </w:r>
-            <w:r>
-              <w:t>ệ</w:t>
-            </w:r>
-            <w:r>
-              <w:t>u / Ghi chú</w:t>
+              <w:rPr>
+                <w:rFonts w:ascii="Times New Roman" w:hAnsi="Times New Roman" w:cs="Times New Roman"/>
+              </w:rPr>
+              <w:t>Kiểu dữ liệu / Ghi chú</w:t>
             </w:r>
           </w:p>
         </w:tc>
@@ -1024,7 +2592,15 @@
             <w:tcW w:w="4320" w:type="dxa"/>
           </w:tcPr>
           <w:p>
+            <w:pPr>
+              <w:rPr>
+                <w:rFonts w:ascii="Times New Roman" w:hAnsi="Times New Roman" w:cs="Times New Roman"/>
+              </w:rPr>
+            </w:pPr>
             <w:r>
+              <w:rPr>
+                <w:rFonts w:ascii="Times New Roman" w:hAnsi="Times New Roman" w:cs="Times New Roman"/>
+              </w:rPr>
               <w:t>_id</w:t>
             </w:r>
           </w:p>
@@ -1034,7 +2610,15 @@
             <w:tcW w:w="4320" w:type="dxa"/>
           </w:tcPr>
           <w:p>
+            <w:pPr>
+              <w:rPr>
+                <w:rFonts w:ascii="Times New Roman" w:hAnsi="Times New Roman" w:cs="Times New Roman"/>
+              </w:rPr>
+            </w:pPr>
             <w:r>
+              <w:rPr>
+                <w:rFonts w:ascii="Times New Roman" w:hAnsi="Times New Roman" w:cs="Times New Roman"/>
+              </w:rPr>
               <w:t>STRING (PK)</w:t>
             </w:r>
           </w:p>
@@ -1046,188 +2630,15 @@
             <w:tcW w:w="4320" w:type="dxa"/>
           </w:tcPr>
           <w:p>
+            <w:pPr>
+              <w:rPr>
+                <w:rFonts w:ascii="Times New Roman" w:hAnsi="Times New Roman" w:cs="Times New Roman"/>
+              </w:rPr>
+            </w:pPr>
             <w:r>
-              <w:t>vehicle_id</w:t>
-            </w:r>
-          </w:p>
-        </w:tc>
-        <w:tc>
-          <w:tcPr>
-            <w:tcW w:w="4320" w:type="dxa"/>
-          </w:tcPr>
-          <w:p>
-            <w:r>
-              <w:t>STRING (FK to vehicles._id)</w:t>
-            </w:r>
-          </w:p>
-        </w:tc>
-      </w:tr>
-      <w:tr>
-        <w:tc>
-          <w:tcPr>
-            <w:tcW w:w="4320" w:type="dxa"/>
-          </w:tcPr>
-          <w:p>
-            <w:r>
-              <w:t>in_time</w:t>
-            </w:r>
-          </w:p>
-        </w:tc>
-        <w:tc>
-          <w:tcPr>
-            <w:tcW w:w="4320" w:type="dxa"/>
-          </w:tcPr>
-          <w:p>
-            <w:r>
-              <w:t>STRING / DATETIME</w:t>
-            </w:r>
-          </w:p>
-        </w:tc>
-      </w:tr>
-      <w:tr>
-        <w:tc>
-          <w:tcPr>
-            <w:tcW w:w="4320" w:type="dxa"/>
-          </w:tcPr>
-          <w:p>
-            <w:r>
-              <w:t>out_time</w:t>
-            </w:r>
-          </w:p>
-        </w:tc>
-        <w:tc>
-          <w:tcPr>
-            <w:tcW w:w="4320" w:type="dxa"/>
-          </w:tcPr>
-          <w:p>
-            <w:r>
-              <w:t>STRING / DATETIME</w:t>
-            </w:r>
-          </w:p>
-        </w:tc>
-      </w:tr>
-      <w:tr>
-        <w:tc>
-          <w:tcPr>
-            <w:tcW w:w="4320" w:type="dxa"/>
-          </w:tcPr>
-          <w:p>
-            <w:r>
-              <w:t>fee</w:t>
-            </w:r>
-          </w:p>
-        </w:tc>
-        <w:tc>
-          <w:tcPr>
-            <w:tcW w:w="4320" w:type="dxa"/>
-          </w:tcPr>
-          <w:p>
-            <w:r>
-              <w:t>INTEGER</w:t>
-            </w:r>
-          </w:p>
-        </w:tc>
-      </w:tr>
-    </w:tbl>
-    <w:p>
-      <w:pPr>
-        <w:pStyle w:val="Heading1"/>
-      </w:pPr>
-      <w:r>
-        <w:t>B</w:t>
-      </w:r>
-      <w:r>
-        <w:t>ả</w:t>
-      </w:r>
-      <w:r>
-        <w:t>ng: guests</w:t>
-      </w:r>
-    </w:p>
-    <w:tbl>
-      <w:tblPr>
-        <w:tblStyle w:val="TableGrid"/>
-        <w:tblW w:w="0" w:type="auto"/>
-        <w:tblLook w:val="04A0" w:firstRow="1" w:lastRow="0" w:firstColumn="1" w:lastColumn="0" w:noHBand="0" w:noVBand="1"/>
-      </w:tblPr>
-      <w:tblGrid>
-        <w:gridCol w:w="4320"/>
-        <w:gridCol w:w="4320"/>
-      </w:tblGrid>
-      <w:tr>
-        <w:tc>
-          <w:tcPr>
-            <w:tcW w:w="4320" w:type="dxa"/>
-          </w:tcPr>
-          <w:p>
-            <w:r>
-              <w:t>Trư</w:t>
-            </w:r>
-            <w:r>
-              <w:t>ờ</w:t>
-            </w:r>
-            <w:r>
-              <w:t>ng</w:t>
-            </w:r>
-          </w:p>
-        </w:tc>
-        <w:tc>
-          <w:tcPr>
-            <w:tcW w:w="4320" w:type="dxa"/>
-          </w:tcPr>
-          <w:p>
-            <w:r>
-              <w:t>Ki</w:t>
-            </w:r>
-            <w:r>
-              <w:t>ể</w:t>
-            </w:r>
-            <w:r>
-              <w:t>u d</w:t>
-            </w:r>
-            <w:r>
-              <w:t>ữ</w:t>
-            </w:r>
-            <w:r>
-              <w:t xml:space="preserve"> li</w:t>
-            </w:r>
-            <w:r>
-              <w:t>ệ</w:t>
-            </w:r>
-            <w:r>
-              <w:t>u / Ghi chú</w:t>
-            </w:r>
-          </w:p>
-        </w:tc>
-      </w:tr>
-      <w:tr>
-        <w:tc>
-          <w:tcPr>
-            <w:tcW w:w="4320" w:type="dxa"/>
-          </w:tcPr>
-          <w:p>
-            <w:r>
-              <w:t>_id</w:t>
-            </w:r>
-          </w:p>
-        </w:tc>
-        <w:tc>
-          <w:tcPr>
-            <w:tcW w:w="4320" w:type="dxa"/>
-          </w:tcPr>
-          <w:p>
-            <w:r>
-              <w:t>STRING (PK)</w:t>
-            </w:r>
-          </w:p>
-        </w:tc>
-      </w:tr>
-      <w:tr>
-        <w:tc>
-          <w:tcPr>
-            <w:tcW w:w="4320" w:type="dxa"/>
-          </w:tcPr>
-          <w:p>
-            <w:r>
+              <w:rPr>
+                <w:rFonts w:ascii="Times New Roman" w:hAnsi="Times New Roman" w:cs="Times New Roman"/>
+              </w:rPr>
               <w:t>name</w:t>
             </w:r>
           </w:p>
@@ -1237,7 +2648,15 @@
             <w:tcW w:w="4320" w:type="dxa"/>
           </w:tcPr>
           <w:p>
+            <w:pPr>
+              <w:rPr>
+                <w:rFonts w:ascii="Times New Roman" w:hAnsi="Times New Roman" w:cs="Times New Roman"/>
+              </w:rPr>
+            </w:pPr>
             <w:r>
+              <w:rPr>
+                <w:rFonts w:ascii="Times New Roman" w:hAnsi="Times New Roman" w:cs="Times New Roman"/>
+              </w:rPr>
               <w:t>STRING</w:t>
             </w:r>
           </w:p>
@@ -1249,9 +2668,19 @@
             <w:tcW w:w="4320" w:type="dxa"/>
           </w:tcPr>
           <w:p>
+            <w:pPr>
+              <w:rPr>
+                <w:rFonts w:ascii="Times New Roman" w:hAnsi="Times New Roman" w:cs="Times New Roman"/>
+              </w:rPr>
+            </w:pPr>
+            <w:proofErr w:type="spellStart"/>
             <w:r>
+              <w:rPr>
+                <w:rFonts w:ascii="Times New Roman" w:hAnsi="Times New Roman" w:cs="Times New Roman"/>
+              </w:rPr>
               <w:t>cmt</w:t>
             </w:r>
+            <w:proofErr w:type="spellEnd"/>
           </w:p>
         </w:tc>
         <w:tc>
@@ -1259,7 +2688,15 @@
             <w:tcW w:w="4320" w:type="dxa"/>
           </w:tcPr>
           <w:p>
+            <w:pPr>
+              <w:rPr>
+                <w:rFonts w:ascii="Times New Roman" w:hAnsi="Times New Roman" w:cs="Times New Roman"/>
+              </w:rPr>
+            </w:pPr>
             <w:r>
+              <w:rPr>
+                <w:rFonts w:ascii="Times New Roman" w:hAnsi="Times New Roman" w:cs="Times New Roman"/>
+              </w:rPr>
               <w:t>STRING</w:t>
             </w:r>
           </w:p>
@@ -1271,9 +2708,19 @@
             <w:tcW w:w="4320" w:type="dxa"/>
           </w:tcPr>
           <w:p>
+            <w:pPr>
+              <w:rPr>
+                <w:rFonts w:ascii="Times New Roman" w:hAnsi="Times New Roman" w:cs="Times New Roman"/>
+              </w:rPr>
+            </w:pPr>
+            <w:proofErr w:type="spellStart"/>
             <w:r>
+              <w:rPr>
+                <w:rFonts w:ascii="Times New Roman" w:hAnsi="Times New Roman" w:cs="Times New Roman"/>
+              </w:rPr>
               <w:t>dob</w:t>
             </w:r>
+            <w:proofErr w:type="spellEnd"/>
           </w:p>
         </w:tc>
         <w:tc>
@@ -1281,7 +2728,15 @@
             <w:tcW w:w="4320" w:type="dxa"/>
           </w:tcPr>
           <w:p>
+            <w:pPr>
+              <w:rPr>
+                <w:rFonts w:ascii="Times New Roman" w:hAnsi="Times New Roman" w:cs="Times New Roman"/>
+              </w:rPr>
+            </w:pPr>
             <w:r>
+              <w:rPr>
+                <w:rFonts w:ascii="Times New Roman" w:hAnsi="Times New Roman" w:cs="Times New Roman"/>
+              </w:rPr>
               <w:t>DATE</w:t>
             </w:r>
           </w:p>
@@ -1293,9 +2748,19 @@
             <w:tcW w:w="4320" w:type="dxa"/>
           </w:tcPr>
           <w:p>
+            <w:pPr>
+              <w:rPr>
+                <w:rFonts w:ascii="Times New Roman" w:hAnsi="Times New Roman" w:cs="Times New Roman"/>
+              </w:rPr>
+            </w:pPr>
+            <w:proofErr w:type="spellStart"/>
             <w:r>
+              <w:rPr>
+                <w:rFonts w:ascii="Times New Roman" w:hAnsi="Times New Roman" w:cs="Times New Roman"/>
+              </w:rPr>
               <w:t>visited_student</w:t>
             </w:r>
+            <w:proofErr w:type="spellEnd"/>
           </w:p>
         </w:tc>
         <w:tc>
@@ -1303,7 +2768,15 @@
             <w:tcW w:w="4320" w:type="dxa"/>
           </w:tcPr>
           <w:p>
+            <w:pPr>
+              <w:rPr>
+                <w:rFonts w:ascii="Times New Roman" w:hAnsi="Times New Roman" w:cs="Times New Roman"/>
+              </w:rPr>
+            </w:pPr>
             <w:r>
+              <w:rPr>
+                <w:rFonts w:ascii="Times New Roman" w:hAnsi="Times New Roman" w:cs="Times New Roman"/>
+              </w:rPr>
               <w:t>STRING (FK to students._id)</w:t>
             </w:r>
           </w:p>
@@ -1315,9 +2788,19 @@
             <w:tcW w:w="4320" w:type="dxa"/>
           </w:tcPr>
           <w:p>
+            <w:pPr>
+              <w:rPr>
+                <w:rFonts w:ascii="Times New Roman" w:hAnsi="Times New Roman" w:cs="Times New Roman"/>
+              </w:rPr>
+            </w:pPr>
+            <w:proofErr w:type="spellStart"/>
             <w:r>
+              <w:rPr>
+                <w:rFonts w:ascii="Times New Roman" w:hAnsi="Times New Roman" w:cs="Times New Roman"/>
+              </w:rPr>
               <w:t>visit_date</w:t>
             </w:r>
+            <w:proofErr w:type="spellEnd"/>
           </w:p>
         </w:tc>
         <w:tc>
@@ -1325,7 +2808,15 @@
             <w:tcW w:w="4320" w:type="dxa"/>
           </w:tcPr>
           <w:p>
+            <w:pPr>
+              <w:rPr>
+                <w:rFonts w:ascii="Times New Roman" w:hAnsi="Times New Roman" w:cs="Times New Roman"/>
+              </w:rPr>
+            </w:pPr>
             <w:r>
+              <w:rPr>
+                <w:rFonts w:ascii="Times New Roman" w:hAnsi="Times New Roman" w:cs="Times New Roman"/>
+              </w:rPr>
               <w:t>DATE</w:t>
             </w:r>
           </w:p>
@@ -1718,7 +3209,7 @@
     <w:lsdException w:name="Table Web 2" w:semiHidden="1" w:unhideWhenUsed="1"/>
     <w:lsdException w:name="Table Web 3" w:semiHidden="1" w:unhideWhenUsed="1"/>
     <w:lsdException w:name="Balloon Text" w:semiHidden="1" w:unhideWhenUsed="1"/>
-    <w:lsdException w:name="Table Grid" w:uiPriority="59"/>
+    <w:lsdException w:name="Table Grid" w:uiPriority="39" w:qFormat="1"/>
     <w:lsdException w:name="Table Theme" w:semiHidden="1" w:unhideWhenUsed="1"/>
     <w:lsdException w:name="Placeholder Text" w:semiHidden="1"/>
     <w:lsdException w:name="No Spacing" w:uiPriority="1" w:qFormat="1"/>
@@ -2870,7 +4361,8 @@
   <w:style w:type="table" w:styleId="TableGrid">
     <w:name w:val="Table Grid"/>
     <w:basedOn w:val="TableNormal"/>
-    <w:uiPriority w:val="59"/>
+    <w:uiPriority w:val="39"/>
+    <w:qFormat/>
     <w:rsid w:val="00FC693F"/>
     <w:pPr>
       <w:spacing w:after="0" w:line="240" w:lineRule="auto"/>
@@ -13249,7 +14741,7 @@
 </file>
 
 <file path=customXml/itemProps1.xml><?xml version="1.0" encoding="utf-8"?>
-<ds:datastoreItem xmlns:ds="http://schemas.openxmlformats.org/officeDocument/2006/customXml" ds:itemID="{EF71F36C-049F-413E-8F36-3259507BDC59}">
+<ds:datastoreItem xmlns:ds="http://schemas.openxmlformats.org/officeDocument/2006/customXml" ds:itemID="{564560B3-DB7A-43A7-B1FE-89F2E8F23E61}">
   <ds:schemaRefs>
     <ds:schemaRef ds:uri="http://schemas.openxmlformats.org/officeDocument/2006/bibliography"/>
   </ds:schemaRefs>

--- a/doc/Thiet_ke_CSDL_KTX.docx
+++ b/doc/Thiet_ke_CSDL_KTX.docx
@@ -182,7 +182,7 @@
           </mc:Choice>
           <mc:Fallback>
             <w:pict>
-              <v:shapetype w14:anchorId="3221B8D1" id="_x0000_t32" coordsize="21600,21600" o:spt="32" o:oned="t" path="m,l21600,21600e" filled="f">
+              <v:shapetype w14:anchorId="1D9830FB" id="_x0000_t32" coordsize="21600,21600" o:spt="32" o:oned="t" path="m,l21600,21600e" filled="f">
                 <v:path arrowok="t" fillok="f" o:connecttype="none"/>
                 <o:lock v:ext="edit" shapetype="t"/>
               </v:shapetype>
@@ -2240,8 +2240,6 @@
           <w:color w:val="auto"/>
         </w:rPr>
       </w:pPr>
-      <w:bookmarkStart w:id="0" w:name="_GoBack"/>
-      <w:bookmarkEnd w:id="0"/>
       <w:proofErr w:type="spellStart"/>
       <w:r>
         <w:rPr>
@@ -2429,7 +2427,7 @@
               <w:rPr>
                 <w:rFonts w:ascii="Times New Roman" w:hAnsi="Times New Roman" w:cs="Times New Roman"/>
               </w:rPr>
-              <w:t>STRING / DATETIME</w:t>
+              <w:t>STRING</w:t>
             </w:r>
           </w:p>
         </w:tc>
@@ -2469,8 +2467,10 @@
               <w:rPr>
                 <w:rFonts w:ascii="Times New Roman" w:hAnsi="Times New Roman" w:cs="Times New Roman"/>
               </w:rPr>
-              <w:t>STRING / DATETIME</w:t>
+              <w:t>STRING</w:t>
             </w:r>
+            <w:bookmarkStart w:id="0" w:name="_GoBack"/>
+            <w:bookmarkEnd w:id="0"/>
           </w:p>
         </w:tc>
       </w:tr>
@@ -14741,7 +14741,7 @@
 </file>
 
 <file path=customXml/itemProps1.xml><?xml version="1.0" encoding="utf-8"?>
-<ds:datastoreItem xmlns:ds="http://schemas.openxmlformats.org/officeDocument/2006/customXml" ds:itemID="{564560B3-DB7A-43A7-B1FE-89F2E8F23E61}">
+<ds:datastoreItem xmlns:ds="http://schemas.openxmlformats.org/officeDocument/2006/customXml" ds:itemID="{25425E84-8EE2-4846-BFC2-1C5883113F09}">
   <ds:schemaRefs>
     <ds:schemaRef ds:uri="http://schemas.openxmlformats.org/officeDocument/2006/bibliography"/>
   </ds:schemaRefs>
